--- a/JustLogin Developer Questionnaire.docx
+++ b/JustLogin Developer Questionnaire.docx
@@ -21,18 +21,19 @@
       <w:tblPr>
         <w:tblStyle w:val="TableGrid"/>
         <w:tblW w:w="0" w:type="auto"/>
+        <w:tblLayout w:type="fixed"/>
         <w:tblLook w:val="04A0" w:firstRow="1" w:lastRow="0" w:firstColumn="1" w:lastColumn="0" w:noHBand="0" w:noVBand="1"/>
       </w:tblPr>
       <w:tblGrid>
-        <w:gridCol w:w="1419"/>
-        <w:gridCol w:w="1176"/>
-        <w:gridCol w:w="1452"/>
-        <w:gridCol w:w="5303"/>
+        <w:gridCol w:w="1202"/>
+        <w:gridCol w:w="3473"/>
+        <w:gridCol w:w="1620"/>
+        <w:gridCol w:w="3055"/>
       </w:tblGrid>
       <w:tr>
         <w:tc>
           <w:tcPr>
-            <w:tcW w:w="2337" w:type="dxa"/>
+            <w:tcW w:w="1202" w:type="dxa"/>
             <w:shd w:val="clear" w:color="auto" w:fill="F2F2F2" w:themeFill="background1" w:themeFillShade="F2"/>
           </w:tcPr>
           <w:p>
@@ -51,17 +52,22 @@
         </w:tc>
         <w:tc>
           <w:tcPr>
-            <w:tcW w:w="2337" w:type="dxa"/>
+            <w:tcW w:w="3473" w:type="dxa"/>
           </w:tcPr>
           <w:p>
+            <w:proofErr w:type="spellStart"/>
             <w:r>
-              <w:t>Naing Min Thu</w:t>
+              <w:t>Naing</w:t>
+            </w:r>
+            <w:proofErr w:type="spellEnd"/>
+            <w:r>
+              <w:t xml:space="preserve"> Min Thu</w:t>
             </w:r>
           </w:p>
         </w:tc>
         <w:tc>
           <w:tcPr>
-            <w:tcW w:w="2338" w:type="dxa"/>
+            <w:tcW w:w="1620" w:type="dxa"/>
             <w:shd w:val="clear" w:color="auto" w:fill="F2F2F2" w:themeFill="background1" w:themeFillShade="F2"/>
           </w:tcPr>
           <w:p>
@@ -80,7 +86,7 @@
         </w:tc>
         <w:tc>
           <w:tcPr>
-            <w:tcW w:w="2338" w:type="dxa"/>
+            <w:tcW w:w="3055" w:type="dxa"/>
           </w:tcPr>
           <w:p>
             <w:r>
@@ -92,7 +98,7 @@
       <w:tr>
         <w:tc>
           <w:tcPr>
-            <w:tcW w:w="2337" w:type="dxa"/>
+            <w:tcW w:w="1202" w:type="dxa"/>
             <w:shd w:val="clear" w:color="auto" w:fill="F2F2F2" w:themeFill="background1" w:themeFillShade="F2"/>
           </w:tcPr>
           <w:p>
@@ -111,7 +117,7 @@
         </w:tc>
         <w:tc>
           <w:tcPr>
-            <w:tcW w:w="2337" w:type="dxa"/>
+            <w:tcW w:w="3473" w:type="dxa"/>
           </w:tcPr>
           <w:p>
             <w:r>
@@ -121,7 +127,7 @@
         </w:tc>
         <w:tc>
           <w:tcPr>
-            <w:tcW w:w="2338" w:type="dxa"/>
+            <w:tcW w:w="1620" w:type="dxa"/>
             <w:shd w:val="clear" w:color="auto" w:fill="F2F2F2" w:themeFill="background1" w:themeFillShade="F2"/>
           </w:tcPr>
           <w:p>
@@ -140,7 +146,7 @@
         </w:tc>
         <w:tc>
           <w:tcPr>
-            <w:tcW w:w="2338" w:type="dxa"/>
+            <w:tcW w:w="3055" w:type="dxa"/>
           </w:tcPr>
           <w:p>
             <w:r>
@@ -152,7 +158,7 @@
       <w:tr>
         <w:tc>
           <w:tcPr>
-            <w:tcW w:w="2337" w:type="dxa"/>
+            <w:tcW w:w="1202" w:type="dxa"/>
             <w:shd w:val="clear" w:color="auto" w:fill="F2F2F2" w:themeFill="background1" w:themeFillShade="F2"/>
           </w:tcPr>
           <w:p>
@@ -171,17 +177,60 @@
         </w:tc>
         <w:tc>
           <w:tcPr>
-            <w:tcW w:w="2337" w:type="dxa"/>
+            <w:tcW w:w="3473" w:type="dxa"/>
           </w:tcPr>
           <w:p>
+            <w:pPr>
+              <w:pStyle w:val="ListParagraph"/>
+              <w:numPr>
+                <w:ilvl w:val="0"/>
+                <w:numId w:val="4"/>
+              </w:numPr>
+            </w:pPr>
             <w:r>
-              <w:t>&lt;please enter&gt;</w:t>
+              <w:t>More Adaptable new changes on everything</w:t>
+            </w:r>
+          </w:p>
+          <w:p>
+            <w:pPr>
+              <w:pStyle w:val="ListParagraph"/>
+              <w:numPr>
+                <w:ilvl w:val="0"/>
+                <w:numId w:val="4"/>
+              </w:numPr>
+            </w:pPr>
+            <w:r>
+              <w:t>Quick Leaner</w:t>
+            </w:r>
+          </w:p>
+          <w:p>
+            <w:pPr>
+              <w:pStyle w:val="ListParagraph"/>
+              <w:numPr>
+                <w:ilvl w:val="0"/>
+                <w:numId w:val="4"/>
+              </w:numPr>
+            </w:pPr>
+            <w:r>
+              <w:t xml:space="preserve">Good Team Member </w:t>
+            </w:r>
+          </w:p>
+          <w:p>
+            <w:pPr>
+              <w:pStyle w:val="ListParagraph"/>
+              <w:numPr>
+                <w:ilvl w:val="0"/>
+                <w:numId w:val="4"/>
+              </w:numPr>
+            </w:pPr>
+            <w:r>
+              <w:t>Can Manage over team member</w:t>
             </w:r>
           </w:p>
         </w:tc>
         <w:tc>
           <w:tcPr>
-            <w:tcW w:w="2338" w:type="dxa"/>
+            <w:tcW w:w="1620" w:type="dxa"/>
             <w:shd w:val="clear" w:color="auto" w:fill="F2F2F2" w:themeFill="background1" w:themeFillShade="F2"/>
           </w:tcPr>
           <w:p>
@@ -190,17 +239,25 @@
                 <w:b/>
               </w:rPr>
             </w:pPr>
+            <w:proofErr w:type="spellStart"/>
             <w:r>
               <w:rPr>
                 <w:b/>
               </w:rPr>
-              <w:t>GitHub Portfolio URL:</w:t>
+              <w:t>GitHub</w:t>
+            </w:r>
+            <w:proofErr w:type="spellEnd"/>
+            <w:r>
+              <w:rPr>
+                <w:b/>
+              </w:rPr>
+              <w:t xml:space="preserve"> Portfolio URL:</w:t>
             </w:r>
           </w:p>
         </w:tc>
         <w:tc>
           <w:tcPr>
-            <w:tcW w:w="2338" w:type="dxa"/>
+            <w:tcW w:w="3055" w:type="dxa"/>
           </w:tcPr>
           <w:p>
             <w:r>
@@ -216,8 +273,6 @@
           <w:b/>
         </w:rPr>
       </w:pPr>
-      <w:bookmarkStart w:id="0" w:name="_GoBack"/>
-      <w:bookmarkEnd w:id="0"/>
     </w:p>
     <w:p>
       <w:pPr>
@@ -241,7 +296,15 @@
         </w:numPr>
       </w:pPr>
       <w:r>
-        <w:t>Write a program that prints the numbers from 1 to 100. But for multiples of three print "Fizz" instead of the number and for the multiples of five print "Buzz". For numbers which are multiples of both three and five print "FizzBuzz"</w:t>
+        <w:t>Write a program that prints the numbers from 1 to 100. But for multiples of three print "Fizz" instead of the number and for the multiples of five print "Buzz". For numbers which are multiples of both three and five print "</w:t>
+      </w:r>
+      <w:proofErr w:type="spellStart"/>
+      <w:r>
+        <w:t>FizzBuzz</w:t>
+      </w:r>
+      <w:proofErr w:type="spellEnd"/>
+      <w:r>
+        <w:t>"</w:t>
       </w:r>
       <w:r>
         <w:t>.</w:t>
@@ -266,6 +329,41 @@
       <w:r>
         <w:t>Optional: Extra marks will be given for applications written using TDD approach and showing the test methods.</w:t>
       </w:r>
+    </w:p>
+    <w:p>
+      <w:pPr>
+        <w:pStyle w:val="ListParagraph"/>
+      </w:pPr>
+    </w:p>
+    <w:p>
+      <w:pPr>
+        <w:pStyle w:val="ListParagraph"/>
+        <w:rPr>
+          <w:b/>
+        </w:rPr>
+      </w:pPr>
+      <w:proofErr w:type="gramStart"/>
+      <w:r>
+        <w:rPr>
+          <w:b/>
+        </w:rPr>
+        <w:t>Answer :</w:t>
+      </w:r>
+      <w:proofErr w:type="gramEnd"/>
+      <w:r>
+        <w:rPr>
+          <w:b/>
+        </w:rPr>
+        <w:t xml:space="preserve"> Upload to </w:t>
+      </w:r>
+      <w:proofErr w:type="spellStart"/>
+      <w:r>
+        <w:rPr>
+          <w:b/>
+        </w:rPr>
+        <w:t>GitHub</w:t>
+      </w:r>
+      <w:proofErr w:type="spellEnd"/>
     </w:p>
     <w:p>
       <w:pPr>
@@ -323,17 +421,47 @@
       <w:pPr>
         <w:pStyle w:val="ListParagraph"/>
       </w:pPr>
+      <w:r>
+        <w:t>Your CSS and JavaScript should be cross-browser compatible and at minimum work in the latest versions of Internet Explorer, Chrome and Firefox</w:t>
+      </w:r>
+      <w:r>
+        <w:t>.</w:t>
+      </w:r>
     </w:p>
     <w:p>
       <w:pPr>
         <w:pStyle w:val="ListParagraph"/>
-      </w:pPr>
-      <w:r>
-        <w:t>Your CSS and JavaScript should be cross-browser compatible and at minimum work in the latest versions of Internet Explorer, Chrome and Firefox</w:t>
-      </w:r>
-      <w:r>
-        <w:t>.</w:t>
-      </w:r>
+        <w:rPr>
+          <w:b/>
+        </w:rPr>
+      </w:pPr>
+      <w:proofErr w:type="gramStart"/>
+      <w:r>
+        <w:rPr>
+          <w:b/>
+        </w:rPr>
+        <w:t>Answer :</w:t>
+      </w:r>
+      <w:proofErr w:type="gramEnd"/>
+      <w:r>
+        <w:rPr>
+          <w:b/>
+        </w:rPr>
+        <w:t xml:space="preserve"> Upload to </w:t>
+      </w:r>
+      <w:proofErr w:type="spellStart"/>
+      <w:r>
+        <w:rPr>
+          <w:b/>
+        </w:rPr>
+        <w:t>GitHub</w:t>
+      </w:r>
+      <w:proofErr w:type="spellEnd"/>
+    </w:p>
+    <w:p>
+      <w:pPr>
+        <w:pStyle w:val="ListParagraph"/>
+      </w:pPr>
     </w:p>
     <w:p/>
     <w:p>
@@ -345,19 +473,27 @@
         </w:numPr>
       </w:pPr>
       <w:r>
-        <w:lastRenderedPageBreak/>
         <w:t xml:space="preserve">Programmatically find the least number of hops needed to get from Id=1 to Id=15 using the grid </w:t>
       </w:r>
       <w:r>
         <w:t>created by the SQL</w:t>
       </w:r>
       <w:r>
-        <w:t xml:space="preserve"> below. For example, to get from Id=1 to Id=4 will require 2 hops - (1,3) followed by (3,4).</w:t>
+        <w:t xml:space="preserve"> below. For example, to get from Id=1 to Id=4 will require 2 hops - (1</w:t>
+      </w:r>
+      <w:proofErr w:type="gramStart"/>
+      <w:r>
+        <w:t>,3</w:t>
+      </w:r>
+      <w:proofErr w:type="gramEnd"/>
+      <w:r>
+        <w:t>) followed by (3,4).</w:t>
       </w:r>
     </w:p>
     <w:p/>
     <w:p>
       <w:pPr>
+        <w:ind w:left="720"/>
         <w:rPr>
           <w:rFonts w:ascii="Consolas" w:hAnsi="Consolas"/>
           <w:sz w:val="20"/>
@@ -382,10 +518,45 @@
           <w:rFonts w:ascii="Consolas" w:hAnsi="Consolas"/>
           <w:sz w:val="20"/>
         </w:rPr>
-        <w:t xml:space="preserve"> ([FromId] INT, [ToId] INT)</w:t>
-      </w:r>
-    </w:p>
-    <w:p>
+        <w:t xml:space="preserve"> ([</w:t>
+      </w:r>
+      <w:proofErr w:type="spellStart"/>
+      <w:r>
+        <w:rPr>
+          <w:rFonts w:ascii="Consolas" w:hAnsi="Consolas"/>
+          <w:sz w:val="20"/>
+        </w:rPr>
+        <w:t>FromId</w:t>
+      </w:r>
+      <w:proofErr w:type="spellEnd"/>
+      <w:r>
+        <w:rPr>
+          <w:rFonts w:ascii="Consolas" w:hAnsi="Consolas"/>
+          <w:sz w:val="20"/>
+        </w:rPr>
+        <w:t>] INT, [</w:t>
+      </w:r>
+      <w:proofErr w:type="spellStart"/>
+      <w:r>
+        <w:rPr>
+          <w:rFonts w:ascii="Consolas" w:hAnsi="Consolas"/>
+          <w:sz w:val="20"/>
+        </w:rPr>
+        <w:t>ToId</w:t>
+      </w:r>
+      <w:proofErr w:type="spellEnd"/>
+      <w:r>
+        <w:rPr>
+          <w:rFonts w:ascii="Consolas" w:hAnsi="Consolas"/>
+          <w:sz w:val="20"/>
+        </w:rPr>
+        <w:t>] INT)</w:t>
+      </w:r>
+    </w:p>
+    <w:p>
+      <w:pPr>
+        <w:ind w:left="720"/>
+      </w:pPr>
       <w:r>
         <w:rPr>
           <w:rFonts w:ascii="Consolas" w:hAnsi="Consolas"/>
@@ -424,6 +595,9 @@
       </w:pPr>
     </w:p>
     <w:p>
+      <w:pPr>
+        <w:ind w:firstLine="720"/>
+      </w:pPr>
       <w:r>
         <w:t>Please write your answer in the space below.</w:t>
       </w:r>
@@ -434,89 +608,6 @@
           <w:b/>
         </w:rPr>
       </w:pPr>
-      <w:r>
-        <w:rPr>
-          <w:rFonts w:ascii="Courier New" w:hAnsi="Courier New" w:cs="Courier New"/>
-          <w:noProof/>
-          <w:sz w:val="20"/>
-          <w:szCs w:val="20"/>
-        </w:rPr>
-        <mc:AlternateContent>
-          <mc:Choice Requires="wps">
-            <w:drawing>
-              <wp:anchor distT="0" distB="0" distL="114300" distR="114300" simplePos="0" relativeHeight="251669504" behindDoc="0" locked="0" layoutInCell="1" allowOverlap="1" wp14:anchorId="22A19A90" wp14:editId="01FDA151">
-                <wp:simplePos x="0" y="0"/>
-                <wp:positionH relativeFrom="column">
-                  <wp:posOffset>-426720</wp:posOffset>
-                </wp:positionH>
-                <wp:positionV relativeFrom="paragraph">
-                  <wp:posOffset>207645</wp:posOffset>
-                </wp:positionV>
-                <wp:extent cx="6446520" cy="6377940"/>
-                <wp:effectExtent l="0" t="0" r="11430" b="22860"/>
-                <wp:wrapNone/>
-                <wp:docPr id="6" name="Rectangle 6"/>
-                <wp:cNvGraphicFramePr/>
-                <a:graphic xmlns:a="http://schemas.openxmlformats.org/drawingml/2006/main">
-                  <a:graphicData uri="http://schemas.microsoft.com/office/word/2010/wordprocessingShape">
-                    <wps:wsp>
-                      <wps:cNvSpPr/>
-                      <wps:spPr>
-                        <a:xfrm>
-                          <a:off x="0" y="0"/>
-                          <a:ext cx="6446520" cy="6377940"/>
-                        </a:xfrm>
-                        <a:prstGeom prst="rect">
-                          <a:avLst/>
-                        </a:prstGeom>
-                        <a:noFill/>
-                        <a:ln>
-                          <a:solidFill>
-                            <a:srgbClr val="FF0000"/>
-                          </a:solidFill>
-                        </a:ln>
-                      </wps:spPr>
-                      <wps:style>
-                        <a:lnRef idx="2">
-                          <a:schemeClr val="accent1">
-                            <a:shade val="50000"/>
-                          </a:schemeClr>
-                        </a:lnRef>
-                        <a:fillRef idx="1">
-                          <a:schemeClr val="accent1"/>
-                        </a:fillRef>
-                        <a:effectRef idx="0">
-                          <a:schemeClr val="accent1"/>
-                        </a:effectRef>
-                        <a:fontRef idx="minor">
-                          <a:schemeClr val="lt1"/>
-                        </a:fontRef>
-                      </wps:style>
-                      <wps:bodyPr rot="0" spcFirstLastPara="0" vertOverflow="overflow" horzOverflow="overflow" vert="horz" wrap="square" lIns="91440" tIns="45720" rIns="91440" bIns="45720" numCol="1" spcCol="0" rtlCol="0" fromWordArt="0" anchor="ctr" anchorCtr="0" forceAA="0" compatLnSpc="1">
-                        <a:prstTxWarp prst="textNoShape">
-                          <a:avLst/>
-                        </a:prstTxWarp>
-                        <a:noAutofit/>
-                      </wps:bodyPr>
-                    </wps:wsp>
-                  </a:graphicData>
-                </a:graphic>
-                <wp14:sizeRelH relativeFrom="margin">
-                  <wp14:pctWidth>0</wp14:pctWidth>
-                </wp14:sizeRelH>
-                <wp14:sizeRelV relativeFrom="margin">
-                  <wp14:pctHeight>0</wp14:pctHeight>
-                </wp14:sizeRelV>
-              </wp:anchor>
-            </w:drawing>
-          </mc:Choice>
-          <mc:Fallback>
-            <w:pict>
-              <v:rect w14:anchorId="749F6CF6" id="Rectangle 6" o:spid="_x0000_s1026" style="position:absolute;margin-left:-33.6pt;margin-top:16.35pt;width:507.6pt;height:502.2pt;z-index:251669504;visibility:visible;mso-wrap-style:square;mso-width-percent:0;mso-height-percent:0;mso-wrap-distance-left:9pt;mso-wrap-distance-top:0;mso-wrap-distance-right:9pt;mso-wrap-distance-bottom:0;mso-position-horizontal:absolute;mso-position-horizontal-relative:text;mso-position-vertical:absolute;mso-position-vertical-relative:text;mso-width-percent:0;mso-height-percent:0;mso-width-relative:margin;mso-height-relative:margin;v-text-anchor:middle" o:gfxdata="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" filled="f" strokecolor="red" strokeweight="1pt"/>
-            </w:pict>
-          </mc:Fallback>
-        </mc:AlternateContent>
-      </w:r>
       <w:r>
         <w:rPr>
           <w:b/>
@@ -652,7 +743,7 @@
           <w:sz w:val="20"/>
           <w:szCs w:val="20"/>
         </w:rPr>
-        <w:t>)</w:t>
+        <w:t>);</w:t>
       </w:r>
     </w:p>
     <w:p>
@@ -1623,7 +1714,7 @@
         <w:rPr>
           <w:rFonts w:ascii="Courier New" w:hAnsi="Courier New" w:cs="Courier New"/>
           <w:noProof/>
-          <w:color w:val="0000FF"/>
+          <w:color w:val="808080"/>
           <w:sz w:val="20"/>
           <w:szCs w:val="20"/>
         </w:rPr>
@@ -1638,6 +1729,7 @@
         <w:rPr>
           <w:rFonts w:ascii="Courier New" w:hAnsi="Courier New" w:cs="Courier New"/>
           <w:noProof/>
+          <w:color w:val="808080"/>
           <w:sz w:val="20"/>
           <w:szCs w:val="20"/>
         </w:rPr>
@@ -1737,6 +1829,16 @@
           <w:szCs w:val="20"/>
         </w:rPr>
         <w:t>11</w:t>
+      </w:r>
+      <w:r>
+        <w:rPr>
+          <w:rFonts w:ascii="Courier New" w:hAnsi="Courier New" w:cs="Courier New"/>
+          <w:noProof/>
+          <w:color w:val="808080"/>
+          <w:sz w:val="20"/>
+          <w:szCs w:val="20"/>
+        </w:rPr>
+        <w:t>;</w:t>
       </w:r>
     </w:p>
     <w:p>
@@ -1748,6 +1850,7 @@
         <w:rPr>
           <w:rFonts w:ascii="Courier New" w:hAnsi="Courier New" w:cs="Courier New"/>
           <w:noProof/>
+          <w:color w:val="808080"/>
           <w:sz w:val="20"/>
           <w:szCs w:val="20"/>
         </w:rPr>
@@ -2017,7 +2120,7 @@
           <w:sz w:val="20"/>
           <w:szCs w:val="20"/>
         </w:rPr>
-        <w:t>)</w:t>
+        <w:t>);</w:t>
       </w:r>
     </w:p>
     <w:p>
@@ -2216,7 +2319,7 @@
           <w:sz w:val="20"/>
           <w:szCs w:val="20"/>
         </w:rPr>
-        <w:t>)</w:t>
+        <w:t>);</w:t>
       </w:r>
     </w:p>
     <w:p>
@@ -2433,7 +2536,7 @@
           <w:sz w:val="20"/>
           <w:szCs w:val="20"/>
         </w:rPr>
-        <w:t>)</w:t>
+        <w:t>);</w:t>
       </w:r>
     </w:p>
     <w:p>
@@ -2676,6 +2779,7 @@
         <w:rPr>
           <w:rFonts w:ascii="Courier New" w:hAnsi="Courier New" w:cs="Courier New"/>
           <w:noProof/>
+          <w:color w:val="808080"/>
           <w:sz w:val="20"/>
           <w:szCs w:val="20"/>
         </w:rPr>
@@ -2745,6 +2849,16 @@
           <w:szCs w:val="20"/>
         </w:rPr>
         <w:t xml:space="preserve"> 1</w:t>
+      </w:r>
+      <w:r>
+        <w:rPr>
+          <w:rFonts w:ascii="Courier New" w:hAnsi="Courier New" w:cs="Courier New"/>
+          <w:noProof/>
+          <w:color w:val="808080"/>
+          <w:sz w:val="20"/>
+          <w:szCs w:val="20"/>
+        </w:rPr>
+        <w:t>;</w:t>
       </w:r>
     </w:p>
     <w:p>
@@ -3084,7 +3198,7 @@
         <w:rPr>
           <w:rFonts w:ascii="Courier New" w:hAnsi="Courier New" w:cs="Courier New"/>
           <w:noProof/>
-          <w:color w:val="0000FF"/>
+          <w:color w:val="808080"/>
           <w:sz w:val="20"/>
           <w:szCs w:val="20"/>
         </w:rPr>
@@ -3259,6 +3373,16 @@
           <w:szCs w:val="20"/>
         </w:rPr>
         <w:t>desc</w:t>
+      </w:r>
+      <w:r>
+        <w:rPr>
+          <w:rFonts w:ascii="Courier New" w:hAnsi="Courier New" w:cs="Courier New"/>
+          <w:noProof/>
+          <w:color w:val="808080"/>
+          <w:sz w:val="20"/>
+          <w:szCs w:val="20"/>
+        </w:rPr>
+        <w:t>;</w:t>
       </w:r>
     </w:p>
     <w:p>
@@ -3630,6 +3754,7 @@
           <w:sz w:val="20"/>
           <w:szCs w:val="20"/>
         </w:rPr>
+        <w:lastRenderedPageBreak/>
         <w:t xml:space="preserve">    </w:t>
       </w:r>
       <w:r>
@@ -3665,6 +3790,7 @@
         <w:rPr>
           <w:rFonts w:ascii="Courier New" w:hAnsi="Courier New" w:cs="Courier New"/>
           <w:noProof/>
+          <w:color w:val="0000FF"/>
           <w:sz w:val="20"/>
           <w:szCs w:val="20"/>
         </w:rPr>
@@ -3957,7 +4083,7 @@
         <w:rPr>
           <w:rFonts w:ascii="Courier New" w:hAnsi="Courier New" w:cs="Courier New"/>
           <w:noProof/>
-          <w:color w:val="0000FF"/>
+          <w:color w:val="808080"/>
           <w:sz w:val="20"/>
           <w:szCs w:val="20"/>
         </w:rPr>
@@ -4018,6 +4144,16 @@
           <w:szCs w:val="20"/>
         </w:rPr>
         <w:t>desc</w:t>
+      </w:r>
+      <w:r>
+        <w:rPr>
+          <w:rFonts w:ascii="Courier New" w:hAnsi="Courier New" w:cs="Courier New"/>
+          <w:noProof/>
+          <w:color w:val="808080"/>
+          <w:sz w:val="20"/>
+          <w:szCs w:val="20"/>
+        </w:rPr>
+        <w:t>;</w:t>
       </w:r>
     </w:p>
     <w:p>
@@ -4136,7 +4272,6 @@
           <w:sz w:val="20"/>
           <w:szCs w:val="20"/>
         </w:rPr>
-        <w:lastRenderedPageBreak/>
         <w:t xml:space="preserve">   </w:t>
       </w:r>
       <w:r>
@@ -4199,7 +4334,7 @@
         <w:rPr>
           <w:rFonts w:ascii="Courier New" w:hAnsi="Courier New" w:cs="Courier New"/>
           <w:noProof/>
-          <w:color w:val="0000FF"/>
+          <w:color w:val="808080"/>
           <w:sz w:val="20"/>
           <w:szCs w:val="20"/>
         </w:rPr>
@@ -4221,69 +4356,69 @@
           <w:sz w:val="20"/>
           <w:szCs w:val="20"/>
         </w:rPr>
+        <w:t xml:space="preserve"> FromID</w:t>
+      </w:r>
+      <w:r>
+        <w:rPr>
+          <w:rFonts w:ascii="Courier New" w:hAnsi="Courier New" w:cs="Courier New"/>
+          <w:noProof/>
+          <w:color w:val="808080"/>
+          <w:sz w:val="20"/>
+          <w:szCs w:val="20"/>
+        </w:rPr>
+        <w:t>,</w:t>
+      </w:r>
+      <w:r>
+        <w:rPr>
+          <w:rFonts w:ascii="Courier New" w:hAnsi="Courier New" w:cs="Courier New"/>
+          <w:noProof/>
+          <w:sz w:val="20"/>
+          <w:szCs w:val="20"/>
+        </w:rPr>
+        <w:t xml:space="preserve">ToID </w:t>
+      </w:r>
+      <w:r>
+        <w:rPr>
+          <w:rFonts w:ascii="Courier New" w:hAnsi="Courier New" w:cs="Courier New"/>
+          <w:noProof/>
+          <w:color w:val="0000FF"/>
+          <w:sz w:val="20"/>
+          <w:szCs w:val="20"/>
+        </w:rPr>
+        <w:t>from</w:t>
+      </w:r>
+      <w:r>
+        <w:rPr>
+          <w:rFonts w:ascii="Courier New" w:hAnsi="Courier New" w:cs="Courier New"/>
+          <w:noProof/>
+          <w:sz w:val="20"/>
+          <w:szCs w:val="20"/>
+        </w:rPr>
+        <w:t xml:space="preserve"> #Tmp1 </w:t>
+      </w:r>
+      <w:r>
+        <w:rPr>
+          <w:rFonts w:ascii="Courier New" w:hAnsi="Courier New" w:cs="Courier New"/>
+          <w:noProof/>
+          <w:color w:val="0000FF"/>
+          <w:sz w:val="20"/>
+          <w:szCs w:val="20"/>
+        </w:rPr>
+        <w:t>order</w:t>
+      </w:r>
+      <w:r>
+        <w:rPr>
+          <w:rFonts w:ascii="Courier New" w:hAnsi="Courier New" w:cs="Courier New"/>
+          <w:noProof/>
+          <w:sz w:val="20"/>
+          <w:szCs w:val="20"/>
+        </w:rPr>
         <w:t xml:space="preserve"> </w:t>
       </w:r>
       <w:r>
         <w:rPr>
           <w:rFonts w:ascii="Courier New" w:hAnsi="Courier New" w:cs="Courier New"/>
           <w:noProof/>
-          <w:color w:val="808080"/>
-          <w:sz w:val="20"/>
-          <w:szCs w:val="20"/>
-        </w:rPr>
-        <w:t>*</w:t>
-      </w:r>
-      <w:r>
-        <w:rPr>
-          <w:rFonts w:ascii="Courier New" w:hAnsi="Courier New" w:cs="Courier New"/>
-          <w:noProof/>
-          <w:sz w:val="20"/>
-          <w:szCs w:val="20"/>
-        </w:rPr>
-        <w:t xml:space="preserve"> </w:t>
-      </w:r>
-      <w:r>
-        <w:rPr>
-          <w:rFonts w:ascii="Courier New" w:hAnsi="Courier New" w:cs="Courier New"/>
-          <w:noProof/>
-          <w:color w:val="0000FF"/>
-          <w:sz w:val="20"/>
-          <w:szCs w:val="20"/>
-        </w:rPr>
-        <w:t>from</w:t>
-      </w:r>
-      <w:r>
-        <w:rPr>
-          <w:rFonts w:ascii="Courier New" w:hAnsi="Courier New" w:cs="Courier New"/>
-          <w:noProof/>
-          <w:sz w:val="20"/>
-          <w:szCs w:val="20"/>
-        </w:rPr>
-        <w:t xml:space="preserve"> #Tmp1 </w:t>
-      </w:r>
-      <w:r>
-        <w:rPr>
-          <w:rFonts w:ascii="Courier New" w:hAnsi="Courier New" w:cs="Courier New"/>
-          <w:noProof/>
-          <w:color w:val="0000FF"/>
-          <w:sz w:val="20"/>
-          <w:szCs w:val="20"/>
-        </w:rPr>
-        <w:t>order</w:t>
-      </w:r>
-      <w:r>
-        <w:rPr>
-          <w:rFonts w:ascii="Courier New" w:hAnsi="Courier New" w:cs="Courier New"/>
-          <w:noProof/>
-          <w:sz w:val="20"/>
-          <w:szCs w:val="20"/>
-        </w:rPr>
-        <w:t xml:space="preserve"> </w:t>
-      </w:r>
-      <w:r>
-        <w:rPr>
-          <w:rFonts w:ascii="Courier New" w:hAnsi="Courier New" w:cs="Courier New"/>
-          <w:noProof/>
           <w:color w:val="0000FF"/>
           <w:sz w:val="20"/>
           <w:szCs w:val="20"/>
@@ -4308,6 +4443,16 @@
           <w:szCs w:val="20"/>
         </w:rPr>
         <w:t>desc</w:t>
+      </w:r>
+      <w:r>
+        <w:rPr>
+          <w:rFonts w:ascii="Courier New" w:hAnsi="Courier New" w:cs="Courier New"/>
+          <w:noProof/>
+          <w:color w:val="808080"/>
+          <w:sz w:val="20"/>
+          <w:szCs w:val="20"/>
+        </w:rPr>
+        <w:t>;</w:t>
       </w:r>
     </w:p>
     <w:p>
@@ -4319,6 +4464,7 @@
         <w:rPr>
           <w:rFonts w:ascii="Courier New" w:hAnsi="Courier New" w:cs="Courier New"/>
           <w:noProof/>
+          <w:color w:val="808080"/>
           <w:sz w:val="20"/>
           <w:szCs w:val="20"/>
         </w:rPr>
@@ -4360,6 +4506,16 @@
           <w:szCs w:val="20"/>
         </w:rPr>
         <w:t xml:space="preserve"> #Tmp1</w:t>
+      </w:r>
+      <w:r>
+        <w:rPr>
+          <w:rFonts w:ascii="Courier New" w:hAnsi="Courier New" w:cs="Courier New"/>
+          <w:noProof/>
+          <w:color w:val="808080"/>
+          <w:sz w:val="20"/>
+          <w:szCs w:val="20"/>
+        </w:rPr>
+        <w:t>;</w:t>
       </w:r>
     </w:p>
     <w:p>
@@ -4413,20 +4569,16 @@
         </w:rPr>
         <w:t xml:space="preserve"> #TESTHOPS</w:t>
       </w:r>
-    </w:p>
-    <w:p>
-      <w:pPr>
-        <w:autoSpaceDE w:val="0"/>
-        <w:autoSpaceDN w:val="0"/>
-        <w:adjustRightInd w:val="0"/>
-        <w:spacing w:after="0" w:line="240" w:lineRule="auto"/>
-        <w:rPr>
-          <w:rFonts w:ascii="Courier New" w:hAnsi="Courier New" w:cs="Courier New"/>
-          <w:noProof/>
-          <w:sz w:val="20"/>
-          <w:szCs w:val="20"/>
-        </w:rPr>
-      </w:pPr>
+      <w:r>
+        <w:rPr>
+          <w:rFonts w:ascii="Courier New" w:hAnsi="Courier New" w:cs="Courier New"/>
+          <w:noProof/>
+          <w:color w:val="808080"/>
+          <w:sz w:val="20"/>
+          <w:szCs w:val="20"/>
+        </w:rPr>
+        <w:t>;</w:t>
+      </w:r>
     </w:p>
     <w:p>
       <w:pPr>
@@ -4498,7 +4650,23 @@
           <w:rFonts w:ascii="Consolas" w:hAnsi="Consolas"/>
           <w:sz w:val="20"/>
         </w:rPr>
-        <w:t>CREATE TABLE #TEST1 (TEST_ID INT IDENTITY(1,1))</w:t>
+        <w:t xml:space="preserve">CREATE TABLE #TEST1 (TEST_ID INT </w:t>
+      </w:r>
+      <w:proofErr w:type="gramStart"/>
+      <w:r>
+        <w:rPr>
+          <w:rFonts w:ascii="Consolas" w:hAnsi="Consolas"/>
+          <w:sz w:val="20"/>
+        </w:rPr>
+        <w:t>IDENTITY(</w:t>
+      </w:r>
+      <w:proofErr w:type="gramEnd"/>
+      <w:r>
+        <w:rPr>
+          <w:rFonts w:ascii="Consolas" w:hAnsi="Consolas"/>
+          <w:sz w:val="20"/>
+        </w:rPr>
+        <w:t>1,1))</w:t>
       </w:r>
     </w:p>
     <w:p>
@@ -4514,95 +4682,6 @@
           <w:b/>
         </w:rPr>
         <w:t xml:space="preserve">Answer:  </w:t>
-      </w:r>
-    </w:p>
-    <w:p>
-      <w:r>
-        <w:rPr>
-          <w:rFonts w:ascii="Courier New" w:hAnsi="Courier New" w:cs="Courier New"/>
-          <w:noProof/>
-          <w:sz w:val="20"/>
-          <w:szCs w:val="20"/>
-        </w:rPr>
-        <mc:AlternateContent>
-          <mc:Choice Requires="wps">
-            <w:drawing>
-              <wp:anchor distT="0" distB="0" distL="114300" distR="114300" simplePos="0" relativeHeight="251659264" behindDoc="0" locked="0" layoutInCell="1" allowOverlap="1" wp14:anchorId="64BE8BDA" wp14:editId="552EA077">
-                <wp:simplePos x="0" y="0"/>
-                <wp:positionH relativeFrom="column">
-                  <wp:posOffset>220980</wp:posOffset>
-                </wp:positionH>
-                <wp:positionV relativeFrom="paragraph">
-                  <wp:posOffset>111760</wp:posOffset>
-                </wp:positionV>
-                <wp:extent cx="4511040" cy="2766060"/>
-                <wp:effectExtent l="0" t="0" r="22860" b="15240"/>
-                <wp:wrapNone/>
-                <wp:docPr id="1" name="Rectangle 1"/>
-                <wp:cNvGraphicFramePr/>
-                <a:graphic xmlns:a="http://schemas.openxmlformats.org/drawingml/2006/main">
-                  <a:graphicData uri="http://schemas.microsoft.com/office/word/2010/wordprocessingShape">
-                    <wps:wsp>
-                      <wps:cNvSpPr/>
-                      <wps:spPr>
-                        <a:xfrm>
-                          <a:off x="0" y="0"/>
-                          <a:ext cx="4511040" cy="2766060"/>
-                        </a:xfrm>
-                        <a:prstGeom prst="rect">
-                          <a:avLst/>
-                        </a:prstGeom>
-                        <a:noFill/>
-                        <a:ln>
-                          <a:solidFill>
-                            <a:srgbClr val="FF0000"/>
-                          </a:solidFill>
-                        </a:ln>
-                      </wps:spPr>
-                      <wps:style>
-                        <a:lnRef idx="2">
-                          <a:schemeClr val="accent1">
-                            <a:shade val="50000"/>
-                          </a:schemeClr>
-                        </a:lnRef>
-                        <a:fillRef idx="1">
-                          <a:schemeClr val="accent1"/>
-                        </a:fillRef>
-                        <a:effectRef idx="0">
-                          <a:schemeClr val="accent1"/>
-                        </a:effectRef>
-                        <a:fontRef idx="minor">
-                          <a:schemeClr val="lt1"/>
-                        </a:fontRef>
-                      </wps:style>
-                      <wps:bodyPr rot="0" spcFirstLastPara="0" vertOverflow="overflow" horzOverflow="overflow" vert="horz" wrap="square" lIns="91440" tIns="45720" rIns="91440" bIns="45720" numCol="1" spcCol="0" rtlCol="0" fromWordArt="0" anchor="ctr" anchorCtr="0" forceAA="0" compatLnSpc="1">
-                        <a:prstTxWarp prst="textNoShape">
-                          <a:avLst/>
-                        </a:prstTxWarp>
-                        <a:noAutofit/>
-                      </wps:bodyPr>
-                    </wps:wsp>
-                  </a:graphicData>
-                </a:graphic>
-                <wp14:sizeRelH relativeFrom="margin">
-                  <wp14:pctWidth>0</wp14:pctWidth>
-                </wp14:sizeRelH>
-                <wp14:sizeRelV relativeFrom="margin">
-                  <wp14:pctHeight>0</wp14:pctHeight>
-                </wp14:sizeRelV>
-              </wp:anchor>
-            </w:drawing>
-          </mc:Choice>
-          <mc:Fallback>
-            <w:pict>
-              <v:rect w14:anchorId="48753C24" id="Rectangle 1" o:spid="_x0000_s1026" style="position:absolute;margin-left:17.4pt;margin-top:8.8pt;width:355.2pt;height:217.8pt;z-index:251659264;visibility:visible;mso-wrap-style:square;mso-width-percent:0;mso-height-percent:0;mso-wrap-distance-left:9pt;mso-wrap-distance-top:0;mso-wrap-distance-right:9pt;mso-wrap-distance-bottom:0;mso-position-horizontal:absolute;mso-position-horizontal-relative:text;mso-position-vertical:absolute;mso-position-vertical-relative:text;mso-width-percent:0;mso-height-percent:0;mso-width-relative:margin;mso-height-relative:margin;v-text-anchor:middle" o:gfxdata="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" filled="f" strokecolor="red" strokeweight="1pt"/>
-            </w:pict>
-          </mc:Fallback>
-        </mc:AlternateContent>
-      </w:r>
-      <w:r>
-        <w:tab/>
-        <w:t xml:space="preserve"> </w:t>
       </w:r>
     </w:p>
     <w:p>
@@ -4762,7 +4841,7 @@
           <w:sz w:val="20"/>
           <w:szCs w:val="20"/>
         </w:rPr>
-        <w:t>))</w:t>
+        <w:t>));</w:t>
       </w:r>
     </w:p>
     <w:p>
@@ -4881,7 +4960,7 @@
         <w:rPr>
           <w:rFonts w:ascii="Courier New" w:hAnsi="Courier New" w:cs="Courier New"/>
           <w:noProof/>
-          <w:color w:val="0000FF"/>
+          <w:color w:val="808080"/>
           <w:sz w:val="20"/>
           <w:szCs w:val="20"/>
         </w:rPr>
@@ -4943,6 +5022,16 @@
           <w:szCs w:val="20"/>
         </w:rPr>
         <w:t>int</w:t>
+      </w:r>
+      <w:r>
+        <w:rPr>
+          <w:rFonts w:ascii="Courier New" w:hAnsi="Courier New" w:cs="Courier New"/>
+          <w:noProof/>
+          <w:color w:val="808080"/>
+          <w:sz w:val="20"/>
+          <w:szCs w:val="20"/>
+        </w:rPr>
+        <w:t>;</w:t>
       </w:r>
     </w:p>
     <w:p>
@@ -4955,6 +5044,7 @@
         <w:rPr>
           <w:rFonts w:ascii="Courier New" w:hAnsi="Courier New" w:cs="Courier New"/>
           <w:noProof/>
+          <w:color w:val="808080"/>
           <w:sz w:val="20"/>
           <w:szCs w:val="20"/>
         </w:rPr>
@@ -4996,6 +5086,16 @@
           <w:szCs w:val="20"/>
         </w:rPr>
         <w:t xml:space="preserve"> 100</w:t>
+      </w:r>
+      <w:r>
+        <w:rPr>
+          <w:rFonts w:ascii="Courier New" w:hAnsi="Courier New" w:cs="Courier New"/>
+          <w:noProof/>
+          <w:color w:val="808080"/>
+          <w:sz w:val="20"/>
+          <w:szCs w:val="20"/>
+        </w:rPr>
+        <w:t>;</w:t>
       </w:r>
     </w:p>
     <w:p>
@@ -5155,6 +5255,7 @@
         <w:rPr>
           <w:rFonts w:ascii="Courier New" w:hAnsi="Courier New" w:cs="Courier New"/>
           <w:noProof/>
+          <w:color w:val="808080"/>
           <w:sz w:val="20"/>
           <w:szCs w:val="20"/>
         </w:rPr>
@@ -5243,6 +5344,16 @@
           <w:szCs w:val="20"/>
         </w:rPr>
         <w:t xml:space="preserve"> @i</w:t>
+      </w:r>
+      <w:r>
+        <w:rPr>
+          <w:rFonts w:ascii="Courier New" w:hAnsi="Courier New" w:cs="Courier New"/>
+          <w:noProof/>
+          <w:color w:val="808080"/>
+          <w:sz w:val="20"/>
+          <w:szCs w:val="20"/>
+        </w:rPr>
+        <w:t>;</w:t>
       </w:r>
     </w:p>
     <w:p>
@@ -5255,6 +5366,7 @@
         <w:rPr>
           <w:rFonts w:ascii="Courier New" w:hAnsi="Courier New" w:cs="Courier New"/>
           <w:noProof/>
+          <w:color w:val="808080"/>
           <w:sz w:val="20"/>
           <w:szCs w:val="20"/>
         </w:rPr>
@@ -5324,6 +5436,16 @@
           <w:szCs w:val="20"/>
         </w:rPr>
         <w:t>1</w:t>
+      </w:r>
+      <w:r>
+        <w:rPr>
+          <w:rFonts w:ascii="Courier New" w:hAnsi="Courier New" w:cs="Courier New"/>
+          <w:noProof/>
+          <w:color w:val="808080"/>
+          <w:sz w:val="20"/>
+          <w:szCs w:val="20"/>
+        </w:rPr>
+        <w:t>;</w:t>
       </w:r>
     </w:p>
     <w:p>
@@ -5452,6 +5574,7 @@
         <w:rPr>
           <w:rFonts w:ascii="Courier New" w:hAnsi="Courier New" w:cs="Courier New"/>
           <w:noProof/>
+          <w:color w:val="808080"/>
           <w:sz w:val="20"/>
           <w:szCs w:val="20"/>
         </w:rPr>
@@ -5512,6 +5635,16 @@
           <w:szCs w:val="20"/>
         </w:rPr>
         <w:t xml:space="preserve"> #TEST1</w:t>
+      </w:r>
+      <w:r>
+        <w:rPr>
+          <w:rFonts w:ascii="Courier New" w:hAnsi="Courier New" w:cs="Courier New"/>
+          <w:noProof/>
+          <w:color w:val="808080"/>
+          <w:sz w:val="20"/>
+          <w:szCs w:val="20"/>
+        </w:rPr>
+        <w:t>;</w:t>
       </w:r>
     </w:p>
     <w:p>
@@ -5564,6 +5697,16 @@
           <w:szCs w:val="20"/>
         </w:rPr>
         <w:t xml:space="preserve"> #TEST1</w:t>
+      </w:r>
+      <w:r>
+        <w:rPr>
+          <w:rFonts w:ascii="Courier New" w:hAnsi="Courier New" w:cs="Courier New"/>
+          <w:noProof/>
+          <w:color w:val="808080"/>
+          <w:sz w:val="20"/>
+          <w:szCs w:val="20"/>
+        </w:rPr>
+        <w:t>;</w:t>
       </w:r>
       <w:r>
         <w:rPr>
@@ -5856,6 +5999,16 @@
     </w:p>
     <w:p>
       <w:pPr>
+        <w:ind w:left="720"/>
+      </w:pPr>
+    </w:p>
+    <w:p>
+      <w:pPr>
+        <w:ind w:left="720"/>
+      </w:pPr>
+    </w:p>
+    <w:p>
+      <w:pPr>
         <w:rPr>
           <w:b/>
         </w:rPr>
@@ -5884,7 +6037,6 @@
         </w:rPr>
       </w:pPr>
       <w:r>
-        <w:lastRenderedPageBreak/>
         <w:tab/>
       </w:r>
       <w:r>
@@ -5969,70 +6121,6 @@
           <w:szCs w:val="20"/>
         </w:rPr>
         <w:t>,</w:t>
-      </w:r>
-    </w:p>
-    <w:p>
-      <w:pPr>
-        <w:autoSpaceDE w:val="0"/>
-        <w:autoSpaceDN w:val="0"/>
-        <w:adjustRightInd w:val="0"/>
-        <w:spacing w:after="0" w:line="240" w:lineRule="auto"/>
-        <w:rPr>
-          <w:rFonts w:ascii="Courier New" w:hAnsi="Courier New" w:cs="Courier New"/>
-          <w:noProof/>
-          <w:color w:val="808080"/>
-          <w:sz w:val="20"/>
-          <w:szCs w:val="20"/>
-        </w:rPr>
-      </w:pPr>
-      <w:r>
-        <w:rPr>
-          <w:rFonts w:ascii="Courier New" w:hAnsi="Courier New" w:cs="Courier New"/>
-          <w:noProof/>
-          <w:sz w:val="20"/>
-          <w:szCs w:val="20"/>
-        </w:rPr>
-        <w:tab/>
-        <w:t xml:space="preserve">@column </w:t>
-      </w:r>
-      <w:r>
-        <w:rPr>
-          <w:rFonts w:ascii="Courier New" w:hAnsi="Courier New" w:cs="Courier New"/>
-          <w:noProof/>
-          <w:color w:val="0000FF"/>
-          <w:sz w:val="20"/>
-          <w:szCs w:val="20"/>
-        </w:rPr>
-        <w:t>char</w:t>
-      </w:r>
-      <w:r>
-        <w:rPr>
-          <w:rFonts w:ascii="Courier New" w:hAnsi="Courier New" w:cs="Courier New"/>
-          <w:noProof/>
-          <w:color w:val="808080"/>
-          <w:sz w:val="20"/>
-          <w:szCs w:val="20"/>
-        </w:rPr>
-        <w:t>(</w:t>
-      </w:r>
-      <w:r>
-        <w:rPr>
-          <w:rFonts w:ascii="Courier New" w:hAnsi="Courier New" w:cs="Courier New"/>
-          <w:noProof/>
-          <w:sz w:val="20"/>
-          <w:szCs w:val="20"/>
-        </w:rPr>
-        <w:t>1</w:t>
-      </w:r>
-      <w:r>
-        <w:rPr>
-          <w:rFonts w:ascii="Courier New" w:hAnsi="Courier New" w:cs="Courier New"/>
-          <w:noProof/>
-          <w:color w:val="808080"/>
-          <w:sz w:val="20"/>
-          <w:szCs w:val="20"/>
-        </w:rPr>
-        <w:t>)</w:t>
       </w:r>
     </w:p>
     <w:p>
@@ -6045,20 +6133,58 @@
         <w:rPr>
           <w:rFonts w:ascii="Courier New" w:hAnsi="Courier New" w:cs="Courier New"/>
           <w:noProof/>
-          <w:color w:val="0000FF"/>
-          <w:sz w:val="20"/>
-          <w:szCs w:val="20"/>
-        </w:rPr>
-      </w:pPr>
-      <w:r>
-        <w:rPr>
-          <w:rFonts w:ascii="Courier New" w:hAnsi="Courier New" w:cs="Courier New"/>
-          <w:noProof/>
-          <w:color w:val="0000FF"/>
-          <w:sz w:val="20"/>
-          <w:szCs w:val="20"/>
-        </w:rPr>
-        <w:t>AS</w:t>
+          <w:color w:val="808080"/>
+          <w:sz w:val="20"/>
+          <w:szCs w:val="20"/>
+        </w:rPr>
+      </w:pPr>
+      <w:r>
+        <w:rPr>
+          <w:rFonts w:ascii="Courier New" w:hAnsi="Courier New" w:cs="Courier New"/>
+          <w:noProof/>
+          <w:sz w:val="20"/>
+          <w:szCs w:val="20"/>
+        </w:rPr>
+        <w:t xml:space="preserve">@column </w:t>
+      </w:r>
+      <w:r>
+        <w:rPr>
+          <w:rFonts w:ascii="Courier New" w:hAnsi="Courier New" w:cs="Courier New"/>
+          <w:noProof/>
+          <w:color w:val="0000FF"/>
+          <w:sz w:val="20"/>
+          <w:szCs w:val="20"/>
+        </w:rPr>
+        <w:t>char</w:t>
+      </w:r>
+      <w:r>
+        <w:rPr>
+          <w:rFonts w:ascii="Courier New" w:hAnsi="Courier New" w:cs="Courier New"/>
+          <w:noProof/>
+          <w:color w:val="808080"/>
+          <w:sz w:val="20"/>
+          <w:szCs w:val="20"/>
+        </w:rPr>
+        <w:t>(</w:t>
+      </w:r>
+      <w:r>
+        <w:rPr>
+          <w:rFonts w:ascii="Courier New" w:hAnsi="Courier New" w:cs="Courier New"/>
+          <w:noProof/>
+          <w:sz w:val="20"/>
+          <w:szCs w:val="20"/>
+        </w:rPr>
+        <w:t>1</w:t>
+      </w:r>
+      <w:r>
+        <w:rPr>
+          <w:rFonts w:ascii="Courier New" w:hAnsi="Courier New" w:cs="Courier New"/>
+          <w:noProof/>
+          <w:color w:val="808080"/>
+          <w:sz w:val="20"/>
+          <w:szCs w:val="20"/>
+        </w:rPr>
+        <w:t>)</w:t>
       </w:r>
     </w:p>
     <w:p>
@@ -6084,7 +6210,7 @@
           <w:sz w:val="20"/>
           <w:szCs w:val="20"/>
         </w:rPr>
-        <w:t>BEGIN</w:t>
+        <w:t>AS</w:t>
       </w:r>
     </w:p>
     <w:p>
@@ -6097,242 +6223,20 @@
         <w:rPr>
           <w:rFonts w:ascii="Courier New" w:hAnsi="Courier New" w:cs="Courier New"/>
           <w:noProof/>
-          <w:color w:val="808080"/>
-          <w:sz w:val="20"/>
-          <w:szCs w:val="20"/>
-        </w:rPr>
-      </w:pPr>
-      <w:r>
-        <w:rPr>
-          <w:rFonts w:ascii="Courier New" w:hAnsi="Courier New" w:cs="Courier New"/>
-          <w:noProof/>
-          <w:color w:val="0000FF"/>
-          <w:sz w:val="20"/>
-          <w:szCs w:val="20"/>
-        </w:rPr>
-        <w:t>CREATE</w:t>
-      </w:r>
-      <w:r>
-        <w:rPr>
-          <w:rFonts w:ascii="Courier New" w:hAnsi="Courier New" w:cs="Courier New"/>
-          <w:noProof/>
-          <w:sz w:val="20"/>
-          <w:szCs w:val="20"/>
-        </w:rPr>
-        <w:t xml:space="preserve"> </w:t>
-      </w:r>
-      <w:r>
-        <w:rPr>
-          <w:rFonts w:ascii="Courier New" w:hAnsi="Courier New" w:cs="Courier New"/>
-          <w:noProof/>
-          <w:color w:val="0000FF"/>
-          <w:sz w:val="20"/>
-          <w:szCs w:val="20"/>
-        </w:rPr>
-        <w:t>TABLE</w:t>
-      </w:r>
-      <w:r>
-        <w:rPr>
-          <w:rFonts w:ascii="Courier New" w:hAnsi="Courier New" w:cs="Courier New"/>
-          <w:noProof/>
-          <w:sz w:val="20"/>
-          <w:szCs w:val="20"/>
-        </w:rPr>
-        <w:t xml:space="preserve"> #TEST2</w:t>
-      </w:r>
-      <w:r>
-        <w:rPr>
-          <w:rFonts w:ascii="Courier New" w:hAnsi="Courier New" w:cs="Courier New"/>
-          <w:noProof/>
-          <w:color w:val="0000FF"/>
-          <w:sz w:val="20"/>
-          <w:szCs w:val="20"/>
-        </w:rPr>
-        <w:t xml:space="preserve"> </w:t>
-      </w:r>
-      <w:r>
-        <w:rPr>
-          <w:rFonts w:ascii="Courier New" w:hAnsi="Courier New" w:cs="Courier New"/>
-          <w:noProof/>
-          <w:color w:val="808080"/>
-          <w:sz w:val="20"/>
-          <w:szCs w:val="20"/>
-        </w:rPr>
-        <w:t>(</w:t>
-      </w:r>
-      <w:r>
-        <w:rPr>
-          <w:rFonts w:ascii="Courier New" w:hAnsi="Courier New" w:cs="Courier New"/>
-          <w:noProof/>
-          <w:sz w:val="20"/>
-          <w:szCs w:val="20"/>
-        </w:rPr>
-        <w:t xml:space="preserve">[Id] </w:t>
-      </w:r>
-      <w:r>
-        <w:rPr>
-          <w:rFonts w:ascii="Courier New" w:hAnsi="Courier New" w:cs="Courier New"/>
-          <w:noProof/>
-          <w:color w:val="0000FF"/>
-          <w:sz w:val="20"/>
-          <w:szCs w:val="20"/>
-        </w:rPr>
-        <w:t>INT</w:t>
-      </w:r>
-      <w:r>
-        <w:rPr>
-          <w:rFonts w:ascii="Courier New" w:hAnsi="Courier New" w:cs="Courier New"/>
-          <w:noProof/>
-          <w:color w:val="808080"/>
-          <w:sz w:val="20"/>
-          <w:szCs w:val="20"/>
-        </w:rPr>
-        <w:t>,</w:t>
-      </w:r>
-      <w:r>
-        <w:rPr>
-          <w:rFonts w:ascii="Courier New" w:hAnsi="Courier New" w:cs="Courier New"/>
-          <w:noProof/>
-          <w:sz w:val="20"/>
-          <w:szCs w:val="20"/>
-        </w:rPr>
-        <w:t xml:space="preserve"> [A] </w:t>
-      </w:r>
-      <w:r>
-        <w:rPr>
-          <w:rFonts w:ascii="Courier New" w:hAnsi="Courier New" w:cs="Courier New"/>
-          <w:noProof/>
-          <w:color w:val="0000FF"/>
-          <w:sz w:val="20"/>
-          <w:szCs w:val="20"/>
-        </w:rPr>
-        <w:t>BIT</w:t>
-      </w:r>
-      <w:r>
-        <w:rPr>
-          <w:rFonts w:ascii="Courier New" w:hAnsi="Courier New" w:cs="Courier New"/>
-          <w:noProof/>
-          <w:color w:val="808080"/>
-          <w:sz w:val="20"/>
-          <w:szCs w:val="20"/>
-        </w:rPr>
-        <w:t>,</w:t>
-      </w:r>
-      <w:r>
-        <w:rPr>
-          <w:rFonts w:ascii="Courier New" w:hAnsi="Courier New" w:cs="Courier New"/>
-          <w:noProof/>
-          <w:sz w:val="20"/>
-          <w:szCs w:val="20"/>
-        </w:rPr>
-        <w:t xml:space="preserve"> [B] </w:t>
-      </w:r>
-      <w:r>
-        <w:rPr>
-          <w:rFonts w:ascii="Courier New" w:hAnsi="Courier New" w:cs="Courier New"/>
-          <w:noProof/>
-          <w:color w:val="0000FF"/>
-          <w:sz w:val="20"/>
-          <w:szCs w:val="20"/>
-        </w:rPr>
-        <w:t>BIT</w:t>
-      </w:r>
-      <w:r>
-        <w:rPr>
-          <w:rFonts w:ascii="Courier New" w:hAnsi="Courier New" w:cs="Courier New"/>
-          <w:noProof/>
-          <w:color w:val="808080"/>
-          <w:sz w:val="20"/>
-          <w:szCs w:val="20"/>
-        </w:rPr>
-        <w:t>,</w:t>
-      </w:r>
-      <w:r>
-        <w:rPr>
-          <w:rFonts w:ascii="Courier New" w:hAnsi="Courier New" w:cs="Courier New"/>
-          <w:noProof/>
-          <w:sz w:val="20"/>
-          <w:szCs w:val="20"/>
-        </w:rPr>
-        <w:t xml:space="preserve"> [C] </w:t>
-      </w:r>
-      <w:r>
-        <w:rPr>
-          <w:rFonts w:ascii="Courier New" w:hAnsi="Courier New" w:cs="Courier New"/>
-          <w:noProof/>
-          <w:color w:val="0000FF"/>
-          <w:sz w:val="20"/>
-          <w:szCs w:val="20"/>
-        </w:rPr>
-        <w:t>BIT</w:t>
-      </w:r>
-      <w:r>
-        <w:rPr>
-          <w:rFonts w:ascii="Courier New" w:hAnsi="Courier New" w:cs="Courier New"/>
-          <w:noProof/>
-          <w:color w:val="808080"/>
-          <w:sz w:val="20"/>
-          <w:szCs w:val="20"/>
-        </w:rPr>
-        <w:t>,</w:t>
-      </w:r>
-      <w:r>
-        <w:rPr>
-          <w:rFonts w:ascii="Courier New" w:hAnsi="Courier New" w:cs="Courier New"/>
-          <w:noProof/>
-          <w:sz w:val="20"/>
-          <w:szCs w:val="20"/>
-        </w:rPr>
-        <w:t xml:space="preserve"> [D] </w:t>
-      </w:r>
-      <w:r>
-        <w:rPr>
-          <w:rFonts w:ascii="Courier New" w:hAnsi="Courier New" w:cs="Courier New"/>
-          <w:noProof/>
-          <w:color w:val="0000FF"/>
-          <w:sz w:val="20"/>
-          <w:szCs w:val="20"/>
-        </w:rPr>
-        <w:t>BIT</w:t>
-      </w:r>
-      <w:r>
-        <w:rPr>
-          <w:rFonts w:ascii="Courier New" w:hAnsi="Courier New" w:cs="Courier New"/>
-          <w:noProof/>
-          <w:color w:val="808080"/>
-          <w:sz w:val="20"/>
-          <w:szCs w:val="20"/>
-        </w:rPr>
-        <w:t>,</w:t>
-      </w:r>
-      <w:r>
-        <w:rPr>
-          <w:rFonts w:ascii="Courier New" w:hAnsi="Courier New" w:cs="Courier New"/>
-          <w:noProof/>
-          <w:sz w:val="20"/>
-          <w:szCs w:val="20"/>
-        </w:rPr>
-        <w:t xml:space="preserve"> [E] </w:t>
-      </w:r>
-      <w:r>
-        <w:rPr>
-          <w:rFonts w:ascii="Courier New" w:hAnsi="Courier New" w:cs="Courier New"/>
-          <w:noProof/>
-          <w:color w:val="0000FF"/>
-          <w:sz w:val="20"/>
-          <w:szCs w:val="20"/>
-        </w:rPr>
-        <w:t>BIT</w:t>
-      </w:r>
-      <w:r>
-        <w:rPr>
-          <w:rFonts w:ascii="Courier New" w:hAnsi="Courier New" w:cs="Courier New"/>
-          <w:noProof/>
-          <w:color w:val="808080"/>
-          <w:sz w:val="20"/>
-          <w:szCs w:val="20"/>
-        </w:rPr>
-        <w:t>)</w:t>
+          <w:color w:val="0000FF"/>
+          <w:sz w:val="20"/>
+          <w:szCs w:val="20"/>
+        </w:rPr>
+      </w:pPr>
+      <w:r>
+        <w:rPr>
+          <w:rFonts w:ascii="Courier New" w:hAnsi="Courier New" w:cs="Courier New"/>
+          <w:noProof/>
+          <w:color w:val="0000FF"/>
+          <w:sz w:val="20"/>
+          <w:szCs w:val="20"/>
+        </w:rPr>
+        <w:t>BEGIN</w:t>
       </w:r>
     </w:p>
     <w:p>
@@ -6358,7 +6262,7 @@
           <w:sz w:val="20"/>
           <w:szCs w:val="20"/>
         </w:rPr>
-        <w:t>INSERT</w:t>
+        <w:t>CREATE</w:t>
       </w:r>
       <w:r>
         <w:rPr>
@@ -6377,7 +6281,7 @@
           <w:sz w:val="20"/>
           <w:szCs w:val="20"/>
         </w:rPr>
-        <w:t>INTO</w:t>
+        <w:t>TABLE</w:t>
       </w:r>
       <w:r>
         <w:rPr>
@@ -6415,7 +6319,17 @@
           <w:sz w:val="20"/>
           <w:szCs w:val="20"/>
         </w:rPr>
-        <w:t>[Id]</w:t>
+        <w:t xml:space="preserve">[Id] </w:t>
+      </w:r>
+      <w:r>
+        <w:rPr>
+          <w:rFonts w:ascii="Courier New" w:hAnsi="Courier New" w:cs="Courier New"/>
+          <w:noProof/>
+          <w:color w:val="0000FF"/>
+          <w:sz w:val="20"/>
+          <w:szCs w:val="20"/>
+        </w:rPr>
+        <w:t>INT</w:t>
       </w:r>
       <w:r>
         <w:rPr>
@@ -6434,7 +6348,17 @@
           <w:sz w:val="20"/>
           <w:szCs w:val="20"/>
         </w:rPr>
-        <w:t xml:space="preserve"> [A]</w:t>
+        <w:t xml:space="preserve"> [A] </w:t>
+      </w:r>
+      <w:r>
+        <w:rPr>
+          <w:rFonts w:ascii="Courier New" w:hAnsi="Courier New" w:cs="Courier New"/>
+          <w:noProof/>
+          <w:color w:val="0000FF"/>
+          <w:sz w:val="20"/>
+          <w:szCs w:val="20"/>
+        </w:rPr>
+        <w:t>BIT</w:t>
       </w:r>
       <w:r>
         <w:rPr>
@@ -6453,7 +6377,17 @@
           <w:sz w:val="20"/>
           <w:szCs w:val="20"/>
         </w:rPr>
-        <w:t xml:space="preserve"> [C]</w:t>
+        <w:t xml:space="preserve"> [B] </w:t>
+      </w:r>
+      <w:r>
+        <w:rPr>
+          <w:rFonts w:ascii="Courier New" w:hAnsi="Courier New" w:cs="Courier New"/>
+          <w:noProof/>
+          <w:color w:val="0000FF"/>
+          <w:sz w:val="20"/>
+          <w:szCs w:val="20"/>
+        </w:rPr>
+        <w:t>BIT</w:t>
       </w:r>
       <w:r>
         <w:rPr>
@@ -6472,55 +6406,17 @@
           <w:sz w:val="20"/>
           <w:szCs w:val="20"/>
         </w:rPr>
-        <w:t xml:space="preserve"> [E]</w:t>
-      </w:r>
-      <w:r>
-        <w:rPr>
-          <w:rFonts w:ascii="Courier New" w:hAnsi="Courier New" w:cs="Courier New"/>
-          <w:noProof/>
-          <w:color w:val="808080"/>
-          <w:sz w:val="20"/>
-          <w:szCs w:val="20"/>
-        </w:rPr>
-        <w:t>)</w:t>
-      </w:r>
-      <w:r>
-        <w:rPr>
-          <w:rFonts w:ascii="Courier New" w:hAnsi="Courier New" w:cs="Courier New"/>
-          <w:noProof/>
-          <w:sz w:val="20"/>
-          <w:szCs w:val="20"/>
-        </w:rPr>
-        <w:t xml:space="preserve"> </w:t>
-      </w:r>
-      <w:r>
-        <w:rPr>
-          <w:rFonts w:ascii="Courier New" w:hAnsi="Courier New" w:cs="Courier New"/>
-          <w:noProof/>
-          <w:color w:val="0000FF"/>
-          <w:sz w:val="20"/>
-          <w:szCs w:val="20"/>
-        </w:rPr>
-        <w:t xml:space="preserve">VALUES </w:t>
-      </w:r>
-      <w:r>
-        <w:rPr>
-          <w:rFonts w:ascii="Courier New" w:hAnsi="Courier New" w:cs="Courier New"/>
-          <w:noProof/>
-          <w:color w:val="808080"/>
-          <w:sz w:val="20"/>
-          <w:szCs w:val="20"/>
-        </w:rPr>
-        <w:t>(</w:t>
-      </w:r>
-      <w:r>
-        <w:rPr>
-          <w:rFonts w:ascii="Courier New" w:hAnsi="Courier New" w:cs="Courier New"/>
-          <w:noProof/>
-          <w:sz w:val="20"/>
-          <w:szCs w:val="20"/>
-        </w:rPr>
-        <w:t>1</w:t>
+        <w:t xml:space="preserve"> [C] </w:t>
+      </w:r>
+      <w:r>
+        <w:rPr>
+          <w:rFonts w:ascii="Courier New" w:hAnsi="Courier New" w:cs="Courier New"/>
+          <w:noProof/>
+          <w:color w:val="0000FF"/>
+          <w:sz w:val="20"/>
+          <w:szCs w:val="20"/>
+        </w:rPr>
+        <w:t>BIT</w:t>
       </w:r>
       <w:r>
         <w:rPr>
@@ -6539,17 +6435,17 @@
           <w:sz w:val="20"/>
           <w:szCs w:val="20"/>
         </w:rPr>
-        <w:t xml:space="preserve"> </w:t>
-      </w:r>
-      <w:r>
-        <w:rPr>
-          <w:rFonts w:ascii="Courier New" w:hAnsi="Courier New" w:cs="Courier New"/>
-          <w:noProof/>
-          <w:color w:val="FF0000"/>
-          <w:sz w:val="20"/>
-          <w:szCs w:val="20"/>
-        </w:rPr>
-        <w:t>'true'</w:t>
+        <w:t xml:space="preserve"> [D] </w:t>
+      </w:r>
+      <w:r>
+        <w:rPr>
+          <w:rFonts w:ascii="Courier New" w:hAnsi="Courier New" w:cs="Courier New"/>
+          <w:noProof/>
+          <w:color w:val="0000FF"/>
+          <w:sz w:val="20"/>
+          <w:szCs w:val="20"/>
+        </w:rPr>
+        <w:t>BIT</w:t>
       </w:r>
       <w:r>
         <w:rPr>
@@ -6568,56 +6464,27 @@
           <w:sz w:val="20"/>
           <w:szCs w:val="20"/>
         </w:rPr>
-        <w:t xml:space="preserve"> </w:t>
-      </w:r>
-      <w:r>
-        <w:rPr>
-          <w:rFonts w:ascii="Courier New" w:hAnsi="Courier New" w:cs="Courier New"/>
-          <w:noProof/>
-          <w:color w:val="FF0000"/>
-          <w:sz w:val="20"/>
-          <w:szCs w:val="20"/>
-        </w:rPr>
-        <w:t>'false'</w:t>
-      </w:r>
-      <w:r>
-        <w:rPr>
-          <w:rFonts w:ascii="Courier New" w:hAnsi="Courier New" w:cs="Courier New"/>
-          <w:noProof/>
-          <w:color w:val="808080"/>
-          <w:sz w:val="20"/>
-          <w:szCs w:val="20"/>
-        </w:rPr>
-        <w:t>,</w:t>
-      </w:r>
-      <w:r>
-        <w:rPr>
-          <w:rFonts w:ascii="Courier New" w:hAnsi="Courier New" w:cs="Courier New"/>
-          <w:noProof/>
-          <w:sz w:val="20"/>
-          <w:szCs w:val="20"/>
-        </w:rPr>
-        <w:t xml:space="preserve"> </w:t>
-      </w:r>
-      <w:r>
-        <w:rPr>
-          <w:rFonts w:ascii="Courier New" w:hAnsi="Courier New" w:cs="Courier New"/>
-          <w:noProof/>
-          <w:color w:val="FF0000"/>
-          <w:sz w:val="20"/>
-          <w:szCs w:val="20"/>
-        </w:rPr>
-        <w:t>'true'</w:t>
-      </w:r>
-      <w:r>
-        <w:rPr>
-          <w:rFonts w:ascii="Courier New" w:hAnsi="Courier New" w:cs="Courier New"/>
-          <w:noProof/>
-          <w:color w:val="808080"/>
-          <w:sz w:val="20"/>
-          <w:szCs w:val="20"/>
-        </w:rPr>
-        <w:t>)</w:t>
+        <w:t xml:space="preserve"> [E] </w:t>
+      </w:r>
+      <w:r>
+        <w:rPr>
+          <w:rFonts w:ascii="Courier New" w:hAnsi="Courier New" w:cs="Courier New"/>
+          <w:noProof/>
+          <w:color w:val="0000FF"/>
+          <w:sz w:val="20"/>
+          <w:szCs w:val="20"/>
+        </w:rPr>
+        <w:t>BIT</w:t>
+      </w:r>
+      <w:r>
+        <w:rPr>
+          <w:rFonts w:ascii="Courier New" w:hAnsi="Courier New" w:cs="Courier New"/>
+          <w:noProof/>
+          <w:color w:val="808080"/>
+          <w:sz w:val="20"/>
+          <w:szCs w:val="20"/>
+        </w:rPr>
+        <w:t>);</w:t>
       </w:r>
     </w:p>
     <w:p>
@@ -6738,7 +6605,7 @@
           <w:sz w:val="20"/>
           <w:szCs w:val="20"/>
         </w:rPr>
-        <w:t xml:space="preserve"> [B]</w:t>
+        <w:t xml:space="preserve"> [C]</w:t>
       </w:r>
       <w:r>
         <w:rPr>
@@ -6757,7 +6624,7 @@
           <w:sz w:val="20"/>
           <w:szCs w:val="20"/>
         </w:rPr>
-        <w:t xml:space="preserve"> [C]</w:t>
+        <w:t xml:space="preserve"> [E]</w:t>
       </w:r>
       <w:r>
         <w:rPr>
@@ -6805,7 +6672,7 @@
           <w:sz w:val="20"/>
           <w:szCs w:val="20"/>
         </w:rPr>
-        <w:t>2</w:t>
+        <w:t>1</w:t>
       </w:r>
       <w:r>
         <w:rPr>
@@ -6863,6 +6730,35 @@
           <w:sz w:val="20"/>
           <w:szCs w:val="20"/>
         </w:rPr>
+        <w:t>'false'</w:t>
+      </w:r>
+      <w:r>
+        <w:rPr>
+          <w:rFonts w:ascii="Courier New" w:hAnsi="Courier New" w:cs="Courier New"/>
+          <w:noProof/>
+          <w:color w:val="808080"/>
+          <w:sz w:val="20"/>
+          <w:szCs w:val="20"/>
+        </w:rPr>
+        <w:t>,</w:t>
+      </w:r>
+      <w:r>
+        <w:rPr>
+          <w:rFonts w:ascii="Courier New" w:hAnsi="Courier New" w:cs="Courier New"/>
+          <w:noProof/>
+          <w:sz w:val="20"/>
+          <w:szCs w:val="20"/>
+        </w:rPr>
+        <w:t xml:space="preserve"> </w:t>
+      </w:r>
+      <w:r>
+        <w:rPr>
+          <w:rFonts w:ascii="Courier New" w:hAnsi="Courier New" w:cs="Courier New"/>
+          <w:noProof/>
+          <w:color w:val="FF0000"/>
+          <w:sz w:val="20"/>
+          <w:szCs w:val="20"/>
+        </w:rPr>
         <w:t>'true'</w:t>
       </w:r>
       <w:r>
@@ -6873,36 +6769,7 @@
           <w:sz w:val="20"/>
           <w:szCs w:val="20"/>
         </w:rPr>
-        <w:t>,</w:t>
-      </w:r>
-      <w:r>
-        <w:rPr>
-          <w:rFonts w:ascii="Courier New" w:hAnsi="Courier New" w:cs="Courier New"/>
-          <w:noProof/>
-          <w:sz w:val="20"/>
-          <w:szCs w:val="20"/>
-        </w:rPr>
-        <w:t xml:space="preserve"> </w:t>
-      </w:r>
-      <w:r>
-        <w:rPr>
-          <w:rFonts w:ascii="Courier New" w:hAnsi="Courier New" w:cs="Courier New"/>
-          <w:noProof/>
-          <w:color w:val="FF0000"/>
-          <w:sz w:val="20"/>
-          <w:szCs w:val="20"/>
-        </w:rPr>
-        <w:t>'true'</w:t>
-      </w:r>
-      <w:r>
-        <w:rPr>
-          <w:rFonts w:ascii="Courier New" w:hAnsi="Courier New" w:cs="Courier New"/>
-          <w:noProof/>
-          <w:color w:val="808080"/>
-          <w:sz w:val="20"/>
-          <w:szCs w:val="20"/>
-        </w:rPr>
-        <w:t>)</w:t>
+        <w:t>);</w:t>
       </w:r>
     </w:p>
     <w:p>
@@ -6915,11 +6782,280 @@
         <w:rPr>
           <w:rFonts w:ascii="Courier New" w:hAnsi="Courier New" w:cs="Courier New"/>
           <w:noProof/>
-          <w:color w:val="0000FF"/>
-          <w:sz w:val="20"/>
-          <w:szCs w:val="20"/>
-        </w:rPr>
-      </w:pPr>
+          <w:color w:val="808080"/>
+          <w:sz w:val="20"/>
+          <w:szCs w:val="20"/>
+        </w:rPr>
+      </w:pPr>
+      <w:r>
+        <w:rPr>
+          <w:rFonts w:ascii="Courier New" w:hAnsi="Courier New" w:cs="Courier New"/>
+          <w:noProof/>
+          <w:color w:val="0000FF"/>
+          <w:sz w:val="20"/>
+          <w:szCs w:val="20"/>
+        </w:rPr>
+        <w:t>INSERT</w:t>
+      </w:r>
+      <w:r>
+        <w:rPr>
+          <w:rFonts w:ascii="Courier New" w:hAnsi="Courier New" w:cs="Courier New"/>
+          <w:noProof/>
+          <w:sz w:val="20"/>
+          <w:szCs w:val="20"/>
+        </w:rPr>
+        <w:t xml:space="preserve"> </w:t>
+      </w:r>
+      <w:r>
+        <w:rPr>
+          <w:rFonts w:ascii="Courier New" w:hAnsi="Courier New" w:cs="Courier New"/>
+          <w:noProof/>
+          <w:color w:val="0000FF"/>
+          <w:sz w:val="20"/>
+          <w:szCs w:val="20"/>
+        </w:rPr>
+        <w:t>INTO</w:t>
+      </w:r>
+      <w:r>
+        <w:rPr>
+          <w:rFonts w:ascii="Courier New" w:hAnsi="Courier New" w:cs="Courier New"/>
+          <w:noProof/>
+          <w:sz w:val="20"/>
+          <w:szCs w:val="20"/>
+        </w:rPr>
+        <w:t xml:space="preserve"> #TEST2</w:t>
+      </w:r>
+      <w:r>
+        <w:rPr>
+          <w:rFonts w:ascii="Courier New" w:hAnsi="Courier New" w:cs="Courier New"/>
+          <w:noProof/>
+          <w:color w:val="0000FF"/>
+          <w:sz w:val="20"/>
+          <w:szCs w:val="20"/>
+        </w:rPr>
+        <w:t xml:space="preserve"> </w:t>
+      </w:r>
+      <w:r>
+        <w:rPr>
+          <w:rFonts w:ascii="Courier New" w:hAnsi="Courier New" w:cs="Courier New"/>
+          <w:noProof/>
+          <w:color w:val="808080"/>
+          <w:sz w:val="20"/>
+          <w:szCs w:val="20"/>
+        </w:rPr>
+        <w:t>(</w:t>
+      </w:r>
+      <w:r>
+        <w:rPr>
+          <w:rFonts w:ascii="Courier New" w:hAnsi="Courier New" w:cs="Courier New"/>
+          <w:noProof/>
+          <w:sz w:val="20"/>
+          <w:szCs w:val="20"/>
+        </w:rPr>
+        <w:t>[Id]</w:t>
+      </w:r>
+      <w:r>
+        <w:rPr>
+          <w:rFonts w:ascii="Courier New" w:hAnsi="Courier New" w:cs="Courier New"/>
+          <w:noProof/>
+          <w:color w:val="808080"/>
+          <w:sz w:val="20"/>
+          <w:szCs w:val="20"/>
+        </w:rPr>
+        <w:t>,</w:t>
+      </w:r>
+      <w:r>
+        <w:rPr>
+          <w:rFonts w:ascii="Courier New" w:hAnsi="Courier New" w:cs="Courier New"/>
+          <w:noProof/>
+          <w:sz w:val="20"/>
+          <w:szCs w:val="20"/>
+        </w:rPr>
+        <w:t xml:space="preserve"> [A]</w:t>
+      </w:r>
+      <w:r>
+        <w:rPr>
+          <w:rFonts w:ascii="Courier New" w:hAnsi="Courier New" w:cs="Courier New"/>
+          <w:noProof/>
+          <w:color w:val="808080"/>
+          <w:sz w:val="20"/>
+          <w:szCs w:val="20"/>
+        </w:rPr>
+        <w:t>,</w:t>
+      </w:r>
+      <w:r>
+        <w:rPr>
+          <w:rFonts w:ascii="Courier New" w:hAnsi="Courier New" w:cs="Courier New"/>
+          <w:noProof/>
+          <w:sz w:val="20"/>
+          <w:szCs w:val="20"/>
+        </w:rPr>
+        <w:t xml:space="preserve"> [B]</w:t>
+      </w:r>
+      <w:r>
+        <w:rPr>
+          <w:rFonts w:ascii="Courier New" w:hAnsi="Courier New" w:cs="Courier New"/>
+          <w:noProof/>
+          <w:color w:val="808080"/>
+          <w:sz w:val="20"/>
+          <w:szCs w:val="20"/>
+        </w:rPr>
+        <w:t>,</w:t>
+      </w:r>
+      <w:r>
+        <w:rPr>
+          <w:rFonts w:ascii="Courier New" w:hAnsi="Courier New" w:cs="Courier New"/>
+          <w:noProof/>
+          <w:sz w:val="20"/>
+          <w:szCs w:val="20"/>
+        </w:rPr>
+        <w:t xml:space="preserve"> [C]</w:t>
+      </w:r>
+      <w:r>
+        <w:rPr>
+          <w:rFonts w:ascii="Courier New" w:hAnsi="Courier New" w:cs="Courier New"/>
+          <w:noProof/>
+          <w:color w:val="808080"/>
+          <w:sz w:val="20"/>
+          <w:szCs w:val="20"/>
+        </w:rPr>
+        <w:t>)</w:t>
+      </w:r>
+      <w:r>
+        <w:rPr>
+          <w:rFonts w:ascii="Courier New" w:hAnsi="Courier New" w:cs="Courier New"/>
+          <w:noProof/>
+          <w:sz w:val="20"/>
+          <w:szCs w:val="20"/>
+        </w:rPr>
+        <w:t xml:space="preserve"> </w:t>
+      </w:r>
+      <w:r>
+        <w:rPr>
+          <w:rFonts w:ascii="Courier New" w:hAnsi="Courier New" w:cs="Courier New"/>
+          <w:noProof/>
+          <w:color w:val="0000FF"/>
+          <w:sz w:val="20"/>
+          <w:szCs w:val="20"/>
+        </w:rPr>
+        <w:t xml:space="preserve">VALUES </w:t>
+      </w:r>
+      <w:r>
+        <w:rPr>
+          <w:rFonts w:ascii="Courier New" w:hAnsi="Courier New" w:cs="Courier New"/>
+          <w:noProof/>
+          <w:color w:val="808080"/>
+          <w:sz w:val="20"/>
+          <w:szCs w:val="20"/>
+        </w:rPr>
+        <w:t>(</w:t>
+      </w:r>
+      <w:r>
+        <w:rPr>
+          <w:rFonts w:ascii="Courier New" w:hAnsi="Courier New" w:cs="Courier New"/>
+          <w:noProof/>
+          <w:sz w:val="20"/>
+          <w:szCs w:val="20"/>
+        </w:rPr>
+        <w:t>2</w:t>
+      </w:r>
+      <w:r>
+        <w:rPr>
+          <w:rFonts w:ascii="Courier New" w:hAnsi="Courier New" w:cs="Courier New"/>
+          <w:noProof/>
+          <w:color w:val="808080"/>
+          <w:sz w:val="20"/>
+          <w:szCs w:val="20"/>
+        </w:rPr>
+        <w:t>,</w:t>
+      </w:r>
+      <w:r>
+        <w:rPr>
+          <w:rFonts w:ascii="Courier New" w:hAnsi="Courier New" w:cs="Courier New"/>
+          <w:noProof/>
+          <w:sz w:val="20"/>
+          <w:szCs w:val="20"/>
+        </w:rPr>
+        <w:t xml:space="preserve"> </w:t>
+      </w:r>
+      <w:r>
+        <w:rPr>
+          <w:rFonts w:ascii="Courier New" w:hAnsi="Courier New" w:cs="Courier New"/>
+          <w:noProof/>
+          <w:color w:val="FF0000"/>
+          <w:sz w:val="20"/>
+          <w:szCs w:val="20"/>
+        </w:rPr>
+        <w:t>'true'</w:t>
+      </w:r>
+      <w:r>
+        <w:rPr>
+          <w:rFonts w:ascii="Courier New" w:hAnsi="Courier New" w:cs="Courier New"/>
+          <w:noProof/>
+          <w:color w:val="808080"/>
+          <w:sz w:val="20"/>
+          <w:szCs w:val="20"/>
+        </w:rPr>
+        <w:t>,</w:t>
+      </w:r>
+      <w:r>
+        <w:rPr>
+          <w:rFonts w:ascii="Courier New" w:hAnsi="Courier New" w:cs="Courier New"/>
+          <w:noProof/>
+          <w:sz w:val="20"/>
+          <w:szCs w:val="20"/>
+        </w:rPr>
+        <w:t xml:space="preserve"> </w:t>
+      </w:r>
+      <w:r>
+        <w:rPr>
+          <w:rFonts w:ascii="Courier New" w:hAnsi="Courier New" w:cs="Courier New"/>
+          <w:noProof/>
+          <w:color w:val="FF0000"/>
+          <w:sz w:val="20"/>
+          <w:szCs w:val="20"/>
+        </w:rPr>
+        <w:t>'true'</w:t>
+      </w:r>
+      <w:r>
+        <w:rPr>
+          <w:rFonts w:ascii="Courier New" w:hAnsi="Courier New" w:cs="Courier New"/>
+          <w:noProof/>
+          <w:color w:val="808080"/>
+          <w:sz w:val="20"/>
+          <w:szCs w:val="20"/>
+        </w:rPr>
+        <w:t>,</w:t>
+      </w:r>
+      <w:r>
+        <w:rPr>
+          <w:rFonts w:ascii="Courier New" w:hAnsi="Courier New" w:cs="Courier New"/>
+          <w:noProof/>
+          <w:sz w:val="20"/>
+          <w:szCs w:val="20"/>
+        </w:rPr>
+        <w:t xml:space="preserve"> </w:t>
+      </w:r>
+      <w:r>
+        <w:rPr>
+          <w:rFonts w:ascii="Courier New" w:hAnsi="Courier New" w:cs="Courier New"/>
+          <w:noProof/>
+          <w:color w:val="FF0000"/>
+          <w:sz w:val="20"/>
+          <w:szCs w:val="20"/>
+        </w:rPr>
+        <w:t>'true'</w:t>
+      </w:r>
+      <w:r>
+        <w:rPr>
+          <w:rFonts w:ascii="Courier New" w:hAnsi="Courier New" w:cs="Courier New"/>
+          <w:noProof/>
+          <w:color w:val="808080"/>
+          <w:sz w:val="20"/>
+          <w:szCs w:val="20"/>
+        </w:rPr>
+        <w:t>);</w:t>
+      </w:r>
     </w:p>
     <w:p>
       <w:pPr>
@@ -6936,275 +7072,6 @@
           <w:szCs w:val="20"/>
         </w:rPr>
       </w:pPr>
-      <w:r>
-        <w:rPr>
-          <w:rFonts w:ascii="Courier New" w:hAnsi="Courier New" w:cs="Courier New"/>
-          <w:noProof/>
-          <w:color w:val="0000FF"/>
-          <w:sz w:val="20"/>
-          <w:szCs w:val="20"/>
-        </w:rPr>
-        <w:t>INSERT</w:t>
-      </w:r>
-      <w:r>
-        <w:rPr>
-          <w:rFonts w:ascii="Courier New" w:hAnsi="Courier New" w:cs="Courier New"/>
-          <w:noProof/>
-          <w:sz w:val="20"/>
-          <w:szCs w:val="20"/>
-        </w:rPr>
-        <w:t xml:space="preserve"> </w:t>
-      </w:r>
-      <w:r>
-        <w:rPr>
-          <w:rFonts w:ascii="Courier New" w:hAnsi="Courier New" w:cs="Courier New"/>
-          <w:noProof/>
-          <w:color w:val="0000FF"/>
-          <w:sz w:val="20"/>
-          <w:szCs w:val="20"/>
-        </w:rPr>
-        <w:t>INTO</w:t>
-      </w:r>
-      <w:r>
-        <w:rPr>
-          <w:rFonts w:ascii="Courier New" w:hAnsi="Courier New" w:cs="Courier New"/>
-          <w:noProof/>
-          <w:sz w:val="20"/>
-          <w:szCs w:val="20"/>
-        </w:rPr>
-        <w:t xml:space="preserve"> #TEST2</w:t>
-      </w:r>
-      <w:r>
-        <w:rPr>
-          <w:rFonts w:ascii="Courier New" w:hAnsi="Courier New" w:cs="Courier New"/>
-          <w:noProof/>
-          <w:color w:val="0000FF"/>
-          <w:sz w:val="20"/>
-          <w:szCs w:val="20"/>
-        </w:rPr>
-        <w:t xml:space="preserve"> </w:t>
-      </w:r>
-      <w:r>
-        <w:rPr>
-          <w:rFonts w:ascii="Courier New" w:hAnsi="Courier New" w:cs="Courier New"/>
-          <w:noProof/>
-          <w:color w:val="808080"/>
-          <w:sz w:val="20"/>
-          <w:szCs w:val="20"/>
-        </w:rPr>
-        <w:t>(</w:t>
-      </w:r>
-      <w:r>
-        <w:rPr>
-          <w:rFonts w:ascii="Courier New" w:hAnsi="Courier New" w:cs="Courier New"/>
-          <w:noProof/>
-          <w:sz w:val="20"/>
-          <w:szCs w:val="20"/>
-        </w:rPr>
-        <w:t>[Id]</w:t>
-      </w:r>
-      <w:r>
-        <w:rPr>
-          <w:rFonts w:ascii="Courier New" w:hAnsi="Courier New" w:cs="Courier New"/>
-          <w:noProof/>
-          <w:color w:val="808080"/>
-          <w:sz w:val="20"/>
-          <w:szCs w:val="20"/>
-        </w:rPr>
-        <w:t>,</w:t>
-      </w:r>
-      <w:r>
-        <w:rPr>
-          <w:rFonts w:ascii="Courier New" w:hAnsi="Courier New" w:cs="Courier New"/>
-          <w:noProof/>
-          <w:sz w:val="20"/>
-          <w:szCs w:val="20"/>
-        </w:rPr>
-        <w:t xml:space="preserve"> [C]</w:t>
-      </w:r>
-      <w:r>
-        <w:rPr>
-          <w:rFonts w:ascii="Courier New" w:hAnsi="Courier New" w:cs="Courier New"/>
-          <w:noProof/>
-          <w:color w:val="808080"/>
-          <w:sz w:val="20"/>
-          <w:szCs w:val="20"/>
-        </w:rPr>
-        <w:t>,</w:t>
-      </w:r>
-      <w:r>
-        <w:rPr>
-          <w:rFonts w:ascii="Courier New" w:hAnsi="Courier New" w:cs="Courier New"/>
-          <w:noProof/>
-          <w:sz w:val="20"/>
-          <w:szCs w:val="20"/>
-        </w:rPr>
-        <w:t xml:space="preserve"> [D]</w:t>
-      </w:r>
-      <w:r>
-        <w:rPr>
-          <w:rFonts w:ascii="Courier New" w:hAnsi="Courier New" w:cs="Courier New"/>
-          <w:noProof/>
-          <w:color w:val="808080"/>
-          <w:sz w:val="20"/>
-          <w:szCs w:val="20"/>
-        </w:rPr>
-        <w:t>,</w:t>
-      </w:r>
-      <w:r>
-        <w:rPr>
-          <w:rFonts w:ascii="Courier New" w:hAnsi="Courier New" w:cs="Courier New"/>
-          <w:noProof/>
-          <w:sz w:val="20"/>
-          <w:szCs w:val="20"/>
-        </w:rPr>
-        <w:t xml:space="preserve"> [E]</w:t>
-      </w:r>
-      <w:r>
-        <w:rPr>
-          <w:rFonts w:ascii="Courier New" w:hAnsi="Courier New" w:cs="Courier New"/>
-          <w:noProof/>
-          <w:color w:val="808080"/>
-          <w:sz w:val="20"/>
-          <w:szCs w:val="20"/>
-        </w:rPr>
-        <w:t>)</w:t>
-      </w:r>
-      <w:r>
-        <w:rPr>
-          <w:rFonts w:ascii="Courier New" w:hAnsi="Courier New" w:cs="Courier New"/>
-          <w:noProof/>
-          <w:sz w:val="20"/>
-          <w:szCs w:val="20"/>
-        </w:rPr>
-        <w:t xml:space="preserve"> </w:t>
-      </w:r>
-      <w:r>
-        <w:rPr>
-          <w:rFonts w:ascii="Courier New" w:hAnsi="Courier New" w:cs="Courier New"/>
-          <w:noProof/>
-          <w:color w:val="0000FF"/>
-          <w:sz w:val="20"/>
-          <w:szCs w:val="20"/>
-        </w:rPr>
-        <w:t xml:space="preserve">VALUES </w:t>
-      </w:r>
-      <w:r>
-        <w:rPr>
-          <w:rFonts w:ascii="Courier New" w:hAnsi="Courier New" w:cs="Courier New"/>
-          <w:noProof/>
-          <w:color w:val="808080"/>
-          <w:sz w:val="20"/>
-          <w:szCs w:val="20"/>
-        </w:rPr>
-        <w:t>(</w:t>
-      </w:r>
-      <w:r>
-        <w:rPr>
-          <w:rFonts w:ascii="Courier New" w:hAnsi="Courier New" w:cs="Courier New"/>
-          <w:noProof/>
-          <w:sz w:val="20"/>
-          <w:szCs w:val="20"/>
-        </w:rPr>
-        <w:t>1</w:t>
-      </w:r>
-      <w:r>
-        <w:rPr>
-          <w:rFonts w:ascii="Courier New" w:hAnsi="Courier New" w:cs="Courier New"/>
-          <w:noProof/>
-          <w:color w:val="808080"/>
-          <w:sz w:val="20"/>
-          <w:szCs w:val="20"/>
-        </w:rPr>
-        <w:t>,</w:t>
-      </w:r>
-      <w:r>
-        <w:rPr>
-          <w:rFonts w:ascii="Courier New" w:hAnsi="Courier New" w:cs="Courier New"/>
-          <w:noProof/>
-          <w:sz w:val="20"/>
-          <w:szCs w:val="20"/>
-        </w:rPr>
-        <w:t xml:space="preserve"> </w:t>
-      </w:r>
-      <w:r>
-        <w:rPr>
-          <w:rFonts w:ascii="Courier New" w:hAnsi="Courier New" w:cs="Courier New"/>
-          <w:noProof/>
-          <w:color w:val="FF0000"/>
-          <w:sz w:val="20"/>
-          <w:szCs w:val="20"/>
-        </w:rPr>
-        <w:t>'false'</w:t>
-      </w:r>
-      <w:r>
-        <w:rPr>
-          <w:rFonts w:ascii="Courier New" w:hAnsi="Courier New" w:cs="Courier New"/>
-          <w:noProof/>
-          <w:color w:val="808080"/>
-          <w:sz w:val="20"/>
-          <w:szCs w:val="20"/>
-        </w:rPr>
-        <w:t>,</w:t>
-      </w:r>
-      <w:r>
-        <w:rPr>
-          <w:rFonts w:ascii="Courier New" w:hAnsi="Courier New" w:cs="Courier New"/>
-          <w:noProof/>
-          <w:sz w:val="20"/>
-          <w:szCs w:val="20"/>
-        </w:rPr>
-        <w:t xml:space="preserve"> </w:t>
-      </w:r>
-      <w:r>
-        <w:rPr>
-          <w:rFonts w:ascii="Courier New" w:hAnsi="Courier New" w:cs="Courier New"/>
-          <w:noProof/>
-          <w:color w:val="FF0000"/>
-          <w:sz w:val="20"/>
-          <w:szCs w:val="20"/>
-        </w:rPr>
-        <w:t>'false'</w:t>
-      </w:r>
-      <w:r>
-        <w:rPr>
-          <w:rFonts w:ascii="Courier New" w:hAnsi="Courier New" w:cs="Courier New"/>
-          <w:noProof/>
-          <w:color w:val="808080"/>
-          <w:sz w:val="20"/>
-          <w:szCs w:val="20"/>
-        </w:rPr>
-        <w:t>,</w:t>
-      </w:r>
-      <w:r>
-        <w:rPr>
-          <w:rFonts w:ascii="Courier New" w:hAnsi="Courier New" w:cs="Courier New"/>
-          <w:noProof/>
-          <w:sz w:val="20"/>
-          <w:szCs w:val="20"/>
-        </w:rPr>
-        <w:t xml:space="preserve"> </w:t>
-      </w:r>
-      <w:r>
-        <w:rPr>
-          <w:rFonts w:ascii="Courier New" w:hAnsi="Courier New" w:cs="Courier New"/>
-          <w:noProof/>
-          <w:color w:val="FF0000"/>
-          <w:sz w:val="20"/>
-          <w:szCs w:val="20"/>
-        </w:rPr>
-        <w:t>'true'</w:t>
-      </w:r>
-      <w:r>
-        <w:rPr>
-          <w:rFonts w:ascii="Courier New" w:hAnsi="Courier New" w:cs="Courier New"/>
-          <w:noProof/>
-          <w:color w:val="808080"/>
-          <w:sz w:val="20"/>
-          <w:szCs w:val="20"/>
-        </w:rPr>
-        <w:t>)</w:t>
-      </w:r>
     </w:p>
     <w:p>
       <w:pPr>
@@ -7221,6 +7088,275 @@
           <w:szCs w:val="20"/>
         </w:rPr>
       </w:pPr>
+      <w:r>
+        <w:rPr>
+          <w:rFonts w:ascii="Courier New" w:hAnsi="Courier New" w:cs="Courier New"/>
+          <w:noProof/>
+          <w:color w:val="0000FF"/>
+          <w:sz w:val="20"/>
+          <w:szCs w:val="20"/>
+        </w:rPr>
+        <w:t>INSERT</w:t>
+      </w:r>
+      <w:r>
+        <w:rPr>
+          <w:rFonts w:ascii="Courier New" w:hAnsi="Courier New" w:cs="Courier New"/>
+          <w:noProof/>
+          <w:sz w:val="20"/>
+          <w:szCs w:val="20"/>
+        </w:rPr>
+        <w:t xml:space="preserve"> </w:t>
+      </w:r>
+      <w:r>
+        <w:rPr>
+          <w:rFonts w:ascii="Courier New" w:hAnsi="Courier New" w:cs="Courier New"/>
+          <w:noProof/>
+          <w:color w:val="0000FF"/>
+          <w:sz w:val="20"/>
+          <w:szCs w:val="20"/>
+        </w:rPr>
+        <w:t>INTO</w:t>
+      </w:r>
+      <w:r>
+        <w:rPr>
+          <w:rFonts w:ascii="Courier New" w:hAnsi="Courier New" w:cs="Courier New"/>
+          <w:noProof/>
+          <w:sz w:val="20"/>
+          <w:szCs w:val="20"/>
+        </w:rPr>
+        <w:t xml:space="preserve"> #TEST2</w:t>
+      </w:r>
+      <w:r>
+        <w:rPr>
+          <w:rFonts w:ascii="Courier New" w:hAnsi="Courier New" w:cs="Courier New"/>
+          <w:noProof/>
+          <w:color w:val="0000FF"/>
+          <w:sz w:val="20"/>
+          <w:szCs w:val="20"/>
+        </w:rPr>
+        <w:t xml:space="preserve"> </w:t>
+      </w:r>
+      <w:r>
+        <w:rPr>
+          <w:rFonts w:ascii="Courier New" w:hAnsi="Courier New" w:cs="Courier New"/>
+          <w:noProof/>
+          <w:color w:val="808080"/>
+          <w:sz w:val="20"/>
+          <w:szCs w:val="20"/>
+        </w:rPr>
+        <w:t>(</w:t>
+      </w:r>
+      <w:r>
+        <w:rPr>
+          <w:rFonts w:ascii="Courier New" w:hAnsi="Courier New" w:cs="Courier New"/>
+          <w:noProof/>
+          <w:sz w:val="20"/>
+          <w:szCs w:val="20"/>
+        </w:rPr>
+        <w:t>[Id]</w:t>
+      </w:r>
+      <w:r>
+        <w:rPr>
+          <w:rFonts w:ascii="Courier New" w:hAnsi="Courier New" w:cs="Courier New"/>
+          <w:noProof/>
+          <w:color w:val="808080"/>
+          <w:sz w:val="20"/>
+          <w:szCs w:val="20"/>
+        </w:rPr>
+        <w:t>,</w:t>
+      </w:r>
+      <w:r>
+        <w:rPr>
+          <w:rFonts w:ascii="Courier New" w:hAnsi="Courier New" w:cs="Courier New"/>
+          <w:noProof/>
+          <w:sz w:val="20"/>
+          <w:szCs w:val="20"/>
+        </w:rPr>
+        <w:t xml:space="preserve"> [C]</w:t>
+      </w:r>
+      <w:r>
+        <w:rPr>
+          <w:rFonts w:ascii="Courier New" w:hAnsi="Courier New" w:cs="Courier New"/>
+          <w:noProof/>
+          <w:color w:val="808080"/>
+          <w:sz w:val="20"/>
+          <w:szCs w:val="20"/>
+        </w:rPr>
+        <w:t>,</w:t>
+      </w:r>
+      <w:r>
+        <w:rPr>
+          <w:rFonts w:ascii="Courier New" w:hAnsi="Courier New" w:cs="Courier New"/>
+          <w:noProof/>
+          <w:sz w:val="20"/>
+          <w:szCs w:val="20"/>
+        </w:rPr>
+        <w:t xml:space="preserve"> [D]</w:t>
+      </w:r>
+      <w:r>
+        <w:rPr>
+          <w:rFonts w:ascii="Courier New" w:hAnsi="Courier New" w:cs="Courier New"/>
+          <w:noProof/>
+          <w:color w:val="808080"/>
+          <w:sz w:val="20"/>
+          <w:szCs w:val="20"/>
+        </w:rPr>
+        <w:t>,</w:t>
+      </w:r>
+      <w:r>
+        <w:rPr>
+          <w:rFonts w:ascii="Courier New" w:hAnsi="Courier New" w:cs="Courier New"/>
+          <w:noProof/>
+          <w:sz w:val="20"/>
+          <w:szCs w:val="20"/>
+        </w:rPr>
+        <w:t xml:space="preserve"> [E]</w:t>
+      </w:r>
+      <w:r>
+        <w:rPr>
+          <w:rFonts w:ascii="Courier New" w:hAnsi="Courier New" w:cs="Courier New"/>
+          <w:noProof/>
+          <w:color w:val="808080"/>
+          <w:sz w:val="20"/>
+          <w:szCs w:val="20"/>
+        </w:rPr>
+        <w:t>)</w:t>
+      </w:r>
+      <w:r>
+        <w:rPr>
+          <w:rFonts w:ascii="Courier New" w:hAnsi="Courier New" w:cs="Courier New"/>
+          <w:noProof/>
+          <w:sz w:val="20"/>
+          <w:szCs w:val="20"/>
+        </w:rPr>
+        <w:t xml:space="preserve"> </w:t>
+      </w:r>
+      <w:r>
+        <w:rPr>
+          <w:rFonts w:ascii="Courier New" w:hAnsi="Courier New" w:cs="Courier New"/>
+          <w:noProof/>
+          <w:color w:val="0000FF"/>
+          <w:sz w:val="20"/>
+          <w:szCs w:val="20"/>
+        </w:rPr>
+        <w:t xml:space="preserve">VALUES </w:t>
+      </w:r>
+      <w:r>
+        <w:rPr>
+          <w:rFonts w:ascii="Courier New" w:hAnsi="Courier New" w:cs="Courier New"/>
+          <w:noProof/>
+          <w:color w:val="808080"/>
+          <w:sz w:val="20"/>
+          <w:szCs w:val="20"/>
+        </w:rPr>
+        <w:t>(</w:t>
+      </w:r>
+      <w:r>
+        <w:rPr>
+          <w:rFonts w:ascii="Courier New" w:hAnsi="Courier New" w:cs="Courier New"/>
+          <w:noProof/>
+          <w:sz w:val="20"/>
+          <w:szCs w:val="20"/>
+        </w:rPr>
+        <w:t>1</w:t>
+      </w:r>
+      <w:r>
+        <w:rPr>
+          <w:rFonts w:ascii="Courier New" w:hAnsi="Courier New" w:cs="Courier New"/>
+          <w:noProof/>
+          <w:color w:val="808080"/>
+          <w:sz w:val="20"/>
+          <w:szCs w:val="20"/>
+        </w:rPr>
+        <w:t>,</w:t>
+      </w:r>
+      <w:r>
+        <w:rPr>
+          <w:rFonts w:ascii="Courier New" w:hAnsi="Courier New" w:cs="Courier New"/>
+          <w:noProof/>
+          <w:sz w:val="20"/>
+          <w:szCs w:val="20"/>
+        </w:rPr>
+        <w:t xml:space="preserve"> </w:t>
+      </w:r>
+      <w:r>
+        <w:rPr>
+          <w:rFonts w:ascii="Courier New" w:hAnsi="Courier New" w:cs="Courier New"/>
+          <w:noProof/>
+          <w:color w:val="FF0000"/>
+          <w:sz w:val="20"/>
+          <w:szCs w:val="20"/>
+        </w:rPr>
+        <w:t>'false'</w:t>
+      </w:r>
+      <w:r>
+        <w:rPr>
+          <w:rFonts w:ascii="Courier New" w:hAnsi="Courier New" w:cs="Courier New"/>
+          <w:noProof/>
+          <w:color w:val="808080"/>
+          <w:sz w:val="20"/>
+          <w:szCs w:val="20"/>
+        </w:rPr>
+        <w:t>,</w:t>
+      </w:r>
+      <w:r>
+        <w:rPr>
+          <w:rFonts w:ascii="Courier New" w:hAnsi="Courier New" w:cs="Courier New"/>
+          <w:noProof/>
+          <w:sz w:val="20"/>
+          <w:szCs w:val="20"/>
+        </w:rPr>
+        <w:t xml:space="preserve"> </w:t>
+      </w:r>
+      <w:r>
+        <w:rPr>
+          <w:rFonts w:ascii="Courier New" w:hAnsi="Courier New" w:cs="Courier New"/>
+          <w:noProof/>
+          <w:color w:val="FF0000"/>
+          <w:sz w:val="20"/>
+          <w:szCs w:val="20"/>
+        </w:rPr>
+        <w:t>'false'</w:t>
+      </w:r>
+      <w:r>
+        <w:rPr>
+          <w:rFonts w:ascii="Courier New" w:hAnsi="Courier New" w:cs="Courier New"/>
+          <w:noProof/>
+          <w:color w:val="808080"/>
+          <w:sz w:val="20"/>
+          <w:szCs w:val="20"/>
+        </w:rPr>
+        <w:t>,</w:t>
+      </w:r>
+      <w:r>
+        <w:rPr>
+          <w:rFonts w:ascii="Courier New" w:hAnsi="Courier New" w:cs="Courier New"/>
+          <w:noProof/>
+          <w:sz w:val="20"/>
+          <w:szCs w:val="20"/>
+        </w:rPr>
+        <w:t xml:space="preserve"> </w:t>
+      </w:r>
+      <w:r>
+        <w:rPr>
+          <w:rFonts w:ascii="Courier New" w:hAnsi="Courier New" w:cs="Courier New"/>
+          <w:noProof/>
+          <w:color w:val="FF0000"/>
+          <w:sz w:val="20"/>
+          <w:szCs w:val="20"/>
+        </w:rPr>
+        <w:t>'true'</w:t>
+      </w:r>
+      <w:r>
+        <w:rPr>
+          <w:rFonts w:ascii="Courier New" w:hAnsi="Courier New" w:cs="Courier New"/>
+          <w:noProof/>
+          <w:color w:val="808080"/>
+          <w:sz w:val="20"/>
+          <w:szCs w:val="20"/>
+        </w:rPr>
+        <w:t>);</w:t>
+      </w:r>
     </w:p>
     <w:p>
       <w:pPr>
@@ -7237,64 +7373,6 @@
           <w:szCs w:val="20"/>
         </w:rPr>
       </w:pPr>
-      <w:r>
-        <w:rPr>
-          <w:rFonts w:ascii="Courier New" w:hAnsi="Courier New" w:cs="Courier New"/>
-          <w:noProof/>
-          <w:color w:val="0000FF"/>
-          <w:sz w:val="20"/>
-          <w:szCs w:val="20"/>
-        </w:rPr>
-        <w:t>Declare</w:t>
-      </w:r>
-      <w:r>
-        <w:rPr>
-          <w:rFonts w:ascii="Courier New" w:hAnsi="Courier New" w:cs="Courier New"/>
-          <w:noProof/>
-          <w:sz w:val="20"/>
-          <w:szCs w:val="20"/>
-        </w:rPr>
-        <w:t xml:space="preserve"> @Query </w:t>
-      </w:r>
-      <w:r>
-        <w:rPr>
-          <w:rFonts w:ascii="Courier New" w:hAnsi="Courier New" w:cs="Courier New"/>
-          <w:noProof/>
-          <w:color w:val="0000FF"/>
-          <w:sz w:val="20"/>
-          <w:szCs w:val="20"/>
-        </w:rPr>
-        <w:t>nvarchar</w:t>
-      </w:r>
-      <w:r>
-        <w:rPr>
-          <w:rFonts w:ascii="Courier New" w:hAnsi="Courier New" w:cs="Courier New"/>
-          <w:noProof/>
-          <w:color w:val="808080"/>
-          <w:sz w:val="20"/>
-          <w:szCs w:val="20"/>
-        </w:rPr>
-        <w:t>(</w:t>
-      </w:r>
-      <w:r>
-        <w:rPr>
-          <w:rFonts w:ascii="Courier New" w:hAnsi="Courier New" w:cs="Courier New"/>
-          <w:noProof/>
-          <w:sz w:val="20"/>
-          <w:szCs w:val="20"/>
-        </w:rPr>
-        <w:t>500</w:t>
-      </w:r>
-      <w:r>
-        <w:rPr>
-          <w:rFonts w:ascii="Courier New" w:hAnsi="Courier New" w:cs="Courier New"/>
-          <w:noProof/>
-          <w:color w:val="808080"/>
-          <w:sz w:val="20"/>
-          <w:szCs w:val="20"/>
-        </w:rPr>
-        <w:t>)</w:t>
-      </w:r>
     </w:p>
     <w:p>
       <w:pPr>
@@ -7306,18 +7384,68 @@
         <w:rPr>
           <w:rFonts w:ascii="Courier New" w:hAnsi="Courier New" w:cs="Courier New"/>
           <w:noProof/>
-          <w:sz w:val="20"/>
-          <w:szCs w:val="20"/>
-        </w:rPr>
-      </w:pPr>
-      <w:r>
-        <w:rPr>
-          <w:rFonts w:ascii="Courier New" w:hAnsi="Courier New" w:cs="Courier New"/>
-          <w:noProof/>
-          <w:sz w:val="20"/>
-          <w:szCs w:val="20"/>
-        </w:rPr>
-        <w:t xml:space="preserve">   </w:t>
+          <w:color w:val="808080"/>
+          <w:sz w:val="20"/>
+          <w:szCs w:val="20"/>
+        </w:rPr>
+      </w:pPr>
+      <w:r>
+        <w:rPr>
+          <w:rFonts w:ascii="Courier New" w:hAnsi="Courier New" w:cs="Courier New"/>
+          <w:noProof/>
+          <w:color w:val="0000FF"/>
+          <w:sz w:val="20"/>
+          <w:szCs w:val="20"/>
+        </w:rPr>
+        <w:t>Declare</w:t>
+      </w:r>
+      <w:r>
+        <w:rPr>
+          <w:rFonts w:ascii="Courier New" w:hAnsi="Courier New" w:cs="Courier New"/>
+          <w:noProof/>
+          <w:sz w:val="20"/>
+          <w:szCs w:val="20"/>
+        </w:rPr>
+        <w:t xml:space="preserve"> @Query </w:t>
+      </w:r>
+      <w:r>
+        <w:rPr>
+          <w:rFonts w:ascii="Courier New" w:hAnsi="Courier New" w:cs="Courier New"/>
+          <w:noProof/>
+          <w:color w:val="0000FF"/>
+          <w:sz w:val="20"/>
+          <w:szCs w:val="20"/>
+        </w:rPr>
+        <w:t>nvarchar</w:t>
+      </w:r>
+      <w:r>
+        <w:rPr>
+          <w:rFonts w:ascii="Courier New" w:hAnsi="Courier New" w:cs="Courier New"/>
+          <w:noProof/>
+          <w:color w:val="808080"/>
+          <w:sz w:val="20"/>
+          <w:szCs w:val="20"/>
+        </w:rPr>
+        <w:t>(</w:t>
+      </w:r>
+      <w:r>
+        <w:rPr>
+          <w:rFonts w:ascii="Courier New" w:hAnsi="Courier New" w:cs="Courier New"/>
+          <w:noProof/>
+          <w:sz w:val="20"/>
+          <w:szCs w:val="20"/>
+        </w:rPr>
+        <w:t>500</w:t>
+      </w:r>
+      <w:r>
+        <w:rPr>
+          <w:rFonts w:ascii="Courier New" w:hAnsi="Courier New" w:cs="Courier New"/>
+          <w:noProof/>
+          <w:color w:val="808080"/>
+          <w:sz w:val="20"/>
+          <w:szCs w:val="20"/>
+        </w:rPr>
+        <w:t>);</w:t>
       </w:r>
     </w:p>
     <w:p>
@@ -7338,107 +7466,10 @@
         <w:rPr>
           <w:rFonts w:ascii="Courier New" w:hAnsi="Courier New" w:cs="Courier New"/>
           <w:noProof/>
-          <w:color w:val="0000FF"/>
-          <w:sz w:val="20"/>
-          <w:szCs w:val="20"/>
-        </w:rPr>
-        <w:t>set</w:t>
-      </w:r>
-      <w:r>
-        <w:rPr>
-          <w:rFonts w:ascii="Courier New" w:hAnsi="Courier New" w:cs="Courier New"/>
-          <w:noProof/>
-          <w:sz w:val="20"/>
-          <w:szCs w:val="20"/>
-        </w:rPr>
-        <w:t xml:space="preserve"> @Query </w:t>
-      </w:r>
-      <w:r>
-        <w:rPr>
-          <w:rFonts w:ascii="Courier New" w:hAnsi="Courier New" w:cs="Courier New"/>
-          <w:noProof/>
-          <w:color w:val="808080"/>
-          <w:sz w:val="20"/>
-          <w:szCs w:val="20"/>
-        </w:rPr>
-        <w:t>=</w:t>
-      </w:r>
-      <w:r>
-        <w:rPr>
-          <w:rFonts w:ascii="Courier New" w:hAnsi="Courier New" w:cs="Courier New"/>
-          <w:noProof/>
-          <w:sz w:val="20"/>
-          <w:szCs w:val="20"/>
-        </w:rPr>
-        <w:t xml:space="preserve"> </w:t>
-      </w:r>
-      <w:r>
-        <w:rPr>
-          <w:rFonts w:ascii="Courier New" w:hAnsi="Courier New" w:cs="Courier New"/>
-          <w:noProof/>
-          <w:color w:val="FF0000"/>
-          <w:sz w:val="20"/>
-          <w:szCs w:val="20"/>
-        </w:rPr>
-        <w:t>'Update #TEST2 set '</w:t>
-      </w:r>
-      <w:r>
-        <w:rPr>
-          <w:rFonts w:ascii="Courier New" w:hAnsi="Courier New" w:cs="Courier New"/>
-          <w:noProof/>
-          <w:color w:val="808080"/>
-          <w:sz w:val="20"/>
-          <w:szCs w:val="20"/>
-        </w:rPr>
-        <w:t>+</w:t>
-      </w:r>
-      <w:r>
-        <w:rPr>
-          <w:rFonts w:ascii="Courier New" w:hAnsi="Courier New" w:cs="Courier New"/>
-          <w:noProof/>
-          <w:sz w:val="20"/>
-          <w:szCs w:val="20"/>
-        </w:rPr>
-        <w:t xml:space="preserve"> @column </w:t>
-      </w:r>
-      <w:r>
-        <w:rPr>
-          <w:rFonts w:ascii="Courier New" w:hAnsi="Courier New" w:cs="Courier New"/>
-          <w:noProof/>
-          <w:color w:val="808080"/>
-          <w:sz w:val="20"/>
-          <w:szCs w:val="20"/>
-        </w:rPr>
-        <w:t>+</w:t>
-      </w:r>
-      <w:r>
-        <w:rPr>
-          <w:rFonts w:ascii="Courier New" w:hAnsi="Courier New" w:cs="Courier New"/>
-          <w:noProof/>
-          <w:color w:val="FF0000"/>
-          <w:sz w:val="20"/>
-          <w:szCs w:val="20"/>
-        </w:rPr>
-        <w:t>'= case when '</w:t>
-      </w:r>
-      <w:r>
-        <w:rPr>
-          <w:rFonts w:ascii="Courier New" w:hAnsi="Courier New" w:cs="Courier New"/>
-          <w:noProof/>
-          <w:color w:val="808080"/>
-          <w:sz w:val="20"/>
-          <w:szCs w:val="20"/>
-        </w:rPr>
-        <w:t>+</w:t>
-      </w:r>
-      <w:r>
-        <w:rPr>
-          <w:rFonts w:ascii="Courier New" w:hAnsi="Courier New" w:cs="Courier New"/>
-          <w:noProof/>
-          <w:sz w:val="20"/>
-          <w:szCs w:val="20"/>
-        </w:rPr>
-        <w:t>@column</w:t>
+          <w:sz w:val="20"/>
+          <w:szCs w:val="20"/>
+        </w:rPr>
+        <w:t xml:space="preserve">   </w:t>
       </w:r>
     </w:p>
     <w:p>
@@ -7451,11 +7482,58 @@
         <w:rPr>
           <w:rFonts w:ascii="Courier New" w:hAnsi="Courier New" w:cs="Courier New"/>
           <w:noProof/>
-          <w:color w:val="808080"/>
-          <w:sz w:val="20"/>
-          <w:szCs w:val="20"/>
-        </w:rPr>
-      </w:pPr>
+          <w:sz w:val="20"/>
+          <w:szCs w:val="20"/>
+        </w:rPr>
+      </w:pPr>
+      <w:r>
+        <w:rPr>
+          <w:rFonts w:ascii="Courier New" w:hAnsi="Courier New" w:cs="Courier New"/>
+          <w:noProof/>
+          <w:color w:val="0000FF"/>
+          <w:sz w:val="20"/>
+          <w:szCs w:val="20"/>
+        </w:rPr>
+        <w:t>set</w:t>
+      </w:r>
+      <w:r>
+        <w:rPr>
+          <w:rFonts w:ascii="Courier New" w:hAnsi="Courier New" w:cs="Courier New"/>
+          <w:noProof/>
+          <w:sz w:val="20"/>
+          <w:szCs w:val="20"/>
+        </w:rPr>
+        <w:t xml:space="preserve"> @Query </w:t>
+      </w:r>
+      <w:r>
+        <w:rPr>
+          <w:rFonts w:ascii="Courier New" w:hAnsi="Courier New" w:cs="Courier New"/>
+          <w:noProof/>
+          <w:color w:val="808080"/>
+          <w:sz w:val="20"/>
+          <w:szCs w:val="20"/>
+        </w:rPr>
+        <w:t>=</w:t>
+      </w:r>
+      <w:r>
+        <w:rPr>
+          <w:rFonts w:ascii="Courier New" w:hAnsi="Courier New" w:cs="Courier New"/>
+          <w:noProof/>
+          <w:sz w:val="20"/>
+          <w:szCs w:val="20"/>
+        </w:rPr>
+        <w:t xml:space="preserve"> </w:t>
+      </w:r>
+      <w:r>
+        <w:rPr>
+          <w:rFonts w:ascii="Courier New" w:hAnsi="Courier New" w:cs="Courier New"/>
+          <w:noProof/>
+          <w:color w:val="FF0000"/>
+          <w:sz w:val="20"/>
+          <w:szCs w:val="20"/>
+        </w:rPr>
+        <w:t>'Update #TEST2 set '</w:t>
+      </w:r>
       <w:r>
         <w:rPr>
           <w:rFonts w:ascii="Courier New" w:hAnsi="Courier New" w:cs="Courier New"/>
@@ -7470,11 +7548,30 @@
         <w:rPr>
           <w:rFonts w:ascii="Courier New" w:hAnsi="Courier New" w:cs="Courier New"/>
           <w:noProof/>
+          <w:sz w:val="20"/>
+          <w:szCs w:val="20"/>
+        </w:rPr>
+        <w:t xml:space="preserve"> @column </w:t>
+      </w:r>
+      <w:r>
+        <w:rPr>
+          <w:rFonts w:ascii="Courier New" w:hAnsi="Courier New" w:cs="Courier New"/>
+          <w:noProof/>
+          <w:color w:val="808080"/>
+          <w:sz w:val="20"/>
+          <w:szCs w:val="20"/>
+        </w:rPr>
+        <w:t>+</w:t>
+      </w:r>
+      <w:r>
+        <w:rPr>
+          <w:rFonts w:ascii="Courier New" w:hAnsi="Courier New" w:cs="Courier New"/>
+          <w:noProof/>
           <w:color w:val="FF0000"/>
           <w:sz w:val="20"/>
           <w:szCs w:val="20"/>
         </w:rPr>
-        <w:t>' IS NULL then '</w:t>
+        <w:t>'= case when '</w:t>
       </w:r>
       <w:r>
         <w:rPr>
@@ -7493,56 +7590,7 @@
           <w:sz w:val="20"/>
           <w:szCs w:val="20"/>
         </w:rPr>
-        <w:t xml:space="preserve">@column </w:t>
-      </w:r>
-      <w:r>
-        <w:rPr>
-          <w:rFonts w:ascii="Courier New" w:hAnsi="Courier New" w:cs="Courier New"/>
-          <w:noProof/>
-          <w:color w:val="808080"/>
-          <w:sz w:val="20"/>
-          <w:szCs w:val="20"/>
-        </w:rPr>
-        <w:t>+</w:t>
-      </w:r>
-      <w:r>
-        <w:rPr>
-          <w:rFonts w:ascii="Courier New" w:hAnsi="Courier New" w:cs="Courier New"/>
-          <w:noProof/>
-          <w:color w:val="FF0000"/>
-          <w:sz w:val="20"/>
-          <w:szCs w:val="20"/>
-        </w:rPr>
-        <w:t>' else case when '</w:t>
-      </w:r>
-      <w:r>
-        <w:rPr>
-          <w:rFonts w:ascii="Courier New" w:hAnsi="Courier New" w:cs="Courier New"/>
-          <w:noProof/>
-          <w:color w:val="808080"/>
-          <w:sz w:val="20"/>
-          <w:szCs w:val="20"/>
-        </w:rPr>
-        <w:t>+</w:t>
-      </w:r>
-      <w:r>
-        <w:rPr>
-          <w:rFonts w:ascii="Courier New" w:hAnsi="Courier New" w:cs="Courier New"/>
-          <w:noProof/>
-          <w:sz w:val="20"/>
-          <w:szCs w:val="20"/>
-        </w:rPr>
-        <w:t xml:space="preserve"> @column </w:t>
-      </w:r>
-      <w:r>
-        <w:rPr>
-          <w:rFonts w:ascii="Courier New" w:hAnsi="Courier New" w:cs="Courier New"/>
-          <w:noProof/>
-          <w:color w:val="808080"/>
-          <w:sz w:val="20"/>
-          <w:szCs w:val="20"/>
-        </w:rPr>
-        <w:t>+</w:t>
+        <w:t>@column</w:t>
       </w:r>
     </w:p>
     <w:p>
@@ -7555,11 +7603,60 @@
         <w:rPr>
           <w:rFonts w:ascii="Courier New" w:hAnsi="Courier New" w:cs="Courier New"/>
           <w:noProof/>
+          <w:color w:val="808080"/>
+          <w:sz w:val="20"/>
+          <w:szCs w:val="20"/>
+        </w:rPr>
+      </w:pPr>
+      <w:r>
+        <w:rPr>
+          <w:rFonts w:ascii="Courier New" w:hAnsi="Courier New" w:cs="Courier New"/>
+          <w:noProof/>
+          <w:color w:val="808080"/>
+          <w:sz w:val="20"/>
+          <w:szCs w:val="20"/>
+        </w:rPr>
+        <w:t>+</w:t>
+      </w:r>
+      <w:r>
+        <w:rPr>
+          <w:rFonts w:ascii="Courier New" w:hAnsi="Courier New" w:cs="Courier New"/>
+          <w:noProof/>
           <w:color w:val="FF0000"/>
           <w:sz w:val="20"/>
           <w:szCs w:val="20"/>
         </w:rPr>
-      </w:pPr>
+        <w:t>' IS NULL then '</w:t>
+      </w:r>
+      <w:r>
+        <w:rPr>
+          <w:rFonts w:ascii="Courier New" w:hAnsi="Courier New" w:cs="Courier New"/>
+          <w:noProof/>
+          <w:color w:val="808080"/>
+          <w:sz w:val="20"/>
+          <w:szCs w:val="20"/>
+        </w:rPr>
+        <w:t>+</w:t>
+      </w:r>
+      <w:r>
+        <w:rPr>
+          <w:rFonts w:ascii="Courier New" w:hAnsi="Courier New" w:cs="Courier New"/>
+          <w:noProof/>
+          <w:sz w:val="20"/>
+          <w:szCs w:val="20"/>
+        </w:rPr>
+        <w:t xml:space="preserve">@column </w:t>
+      </w:r>
+      <w:r>
+        <w:rPr>
+          <w:rFonts w:ascii="Courier New" w:hAnsi="Courier New" w:cs="Courier New"/>
+          <w:noProof/>
+          <w:color w:val="808080"/>
+          <w:sz w:val="20"/>
+          <w:szCs w:val="20"/>
+        </w:rPr>
+        <w:t>+</w:t>
+      </w:r>
       <w:r>
         <w:rPr>
           <w:rFonts w:ascii="Courier New" w:hAnsi="Courier New" w:cs="Courier New"/>
@@ -7568,7 +7665,36 @@
           <w:sz w:val="20"/>
           <w:szCs w:val="20"/>
         </w:rPr>
-        <w:t>' = 1 then 0 else 1 end</w:t>
+        <w:t>' else case when '</w:t>
+      </w:r>
+      <w:r>
+        <w:rPr>
+          <w:rFonts w:ascii="Courier New" w:hAnsi="Courier New" w:cs="Courier New"/>
+          <w:noProof/>
+          <w:color w:val="808080"/>
+          <w:sz w:val="20"/>
+          <w:szCs w:val="20"/>
+        </w:rPr>
+        <w:t>+</w:t>
+      </w:r>
+      <w:r>
+        <w:rPr>
+          <w:rFonts w:ascii="Courier New" w:hAnsi="Courier New" w:cs="Courier New"/>
+          <w:noProof/>
+          <w:sz w:val="20"/>
+          <w:szCs w:val="20"/>
+        </w:rPr>
+        <w:t xml:space="preserve"> @column </w:t>
+      </w:r>
+      <w:r>
+        <w:rPr>
+          <w:rFonts w:ascii="Courier New" w:hAnsi="Courier New" w:cs="Courier New"/>
+          <w:noProof/>
+          <w:color w:val="808080"/>
+          <w:sz w:val="20"/>
+          <w:szCs w:val="20"/>
+        </w:rPr>
+        <w:t>+</w:t>
       </w:r>
     </w:p>
     <w:p>
@@ -7594,133 +7720,7 @@
           <w:sz w:val="20"/>
           <w:szCs w:val="20"/>
         </w:rPr>
-        <w:t>end from #TEST2 where Id= '</w:t>
-      </w:r>
-      <w:r>
-        <w:rPr>
-          <w:rFonts w:ascii="Courier New" w:hAnsi="Courier New" w:cs="Courier New"/>
-          <w:noProof/>
-          <w:color w:val="808080"/>
-          <w:sz w:val="20"/>
-          <w:szCs w:val="20"/>
-        </w:rPr>
-        <w:t>+</w:t>
-      </w:r>
-      <w:r>
-        <w:rPr>
-          <w:rFonts w:ascii="Courier New" w:hAnsi="Courier New" w:cs="Courier New"/>
-          <w:noProof/>
-          <w:color w:val="FF00FF"/>
-          <w:sz w:val="20"/>
-          <w:szCs w:val="20"/>
-        </w:rPr>
-        <w:t>cast</w:t>
-      </w:r>
-      <w:r>
-        <w:rPr>
-          <w:rFonts w:ascii="Courier New" w:hAnsi="Courier New" w:cs="Courier New"/>
-          <w:noProof/>
-          <w:color w:val="808080"/>
-          <w:sz w:val="20"/>
-          <w:szCs w:val="20"/>
-        </w:rPr>
-        <w:t>(</w:t>
-      </w:r>
-      <w:r>
-        <w:rPr>
-          <w:rFonts w:ascii="Courier New" w:hAnsi="Courier New" w:cs="Courier New"/>
-          <w:noProof/>
-          <w:sz w:val="20"/>
-          <w:szCs w:val="20"/>
-        </w:rPr>
-        <w:t xml:space="preserve">@id </w:t>
-      </w:r>
-      <w:r>
-        <w:rPr>
-          <w:rFonts w:ascii="Courier New" w:hAnsi="Courier New" w:cs="Courier New"/>
-          <w:noProof/>
-          <w:color w:val="0000FF"/>
-          <w:sz w:val="20"/>
-          <w:szCs w:val="20"/>
-        </w:rPr>
-        <w:t>as</w:t>
-      </w:r>
-      <w:r>
-        <w:rPr>
-          <w:rFonts w:ascii="Courier New" w:hAnsi="Courier New" w:cs="Courier New"/>
-          <w:noProof/>
-          <w:sz w:val="20"/>
-          <w:szCs w:val="20"/>
-        </w:rPr>
-        <w:t xml:space="preserve"> </w:t>
-      </w:r>
-      <w:r>
-        <w:rPr>
-          <w:rFonts w:ascii="Courier New" w:hAnsi="Courier New" w:cs="Courier New"/>
-          <w:noProof/>
-          <w:color w:val="0000FF"/>
-          <w:sz w:val="20"/>
-          <w:szCs w:val="20"/>
-        </w:rPr>
-        <w:t>nvarchar</w:t>
-      </w:r>
-      <w:r>
-        <w:rPr>
-          <w:rFonts w:ascii="Courier New" w:hAnsi="Courier New" w:cs="Courier New"/>
-          <w:noProof/>
-          <w:color w:val="808080"/>
-          <w:sz w:val="20"/>
-          <w:szCs w:val="20"/>
-        </w:rPr>
-        <w:t>(</w:t>
-      </w:r>
-      <w:r>
-        <w:rPr>
-          <w:rFonts w:ascii="Courier New" w:hAnsi="Courier New" w:cs="Courier New"/>
-          <w:noProof/>
-          <w:sz w:val="20"/>
-          <w:szCs w:val="20"/>
-        </w:rPr>
-        <w:t>5</w:t>
-      </w:r>
-      <w:r>
-        <w:rPr>
-          <w:rFonts w:ascii="Courier New" w:hAnsi="Courier New" w:cs="Courier New"/>
-          <w:noProof/>
-          <w:color w:val="808080"/>
-          <w:sz w:val="20"/>
-          <w:szCs w:val="20"/>
-        </w:rPr>
-        <w:t>))</w:t>
-      </w:r>
-      <w:r>
-        <w:rPr>
-          <w:rFonts w:ascii="Courier New" w:hAnsi="Courier New" w:cs="Courier New"/>
-          <w:noProof/>
-          <w:sz w:val="20"/>
-          <w:szCs w:val="20"/>
-        </w:rPr>
-        <w:t xml:space="preserve"> </w:t>
-      </w:r>
-      <w:r>
-        <w:rPr>
-          <w:rFonts w:ascii="Courier New" w:hAnsi="Courier New" w:cs="Courier New"/>
-          <w:noProof/>
-          <w:color w:val="808080"/>
-          <w:sz w:val="20"/>
-          <w:szCs w:val="20"/>
-        </w:rPr>
-        <w:t>+</w:t>
-      </w:r>
-      <w:r>
-        <w:rPr>
-          <w:rFonts w:ascii="Courier New" w:hAnsi="Courier New" w:cs="Courier New"/>
-          <w:noProof/>
-          <w:color w:val="FF0000"/>
-          <w:sz w:val="20"/>
-          <w:szCs w:val="20"/>
-        </w:rPr>
-        <w:t>''</w:t>
+        <w:t>' = 1 then 0 else 1 end</w:t>
       </w:r>
     </w:p>
     <w:p>
@@ -7733,11 +7733,157 @@
         <w:rPr>
           <w:rFonts w:ascii="Courier New" w:hAnsi="Courier New" w:cs="Courier New"/>
           <w:noProof/>
+          <w:color w:val="808080"/>
+          <w:sz w:val="20"/>
+          <w:szCs w:val="20"/>
+        </w:rPr>
+      </w:pPr>
+      <w:r>
+        <w:rPr>
+          <w:rFonts w:ascii="Courier New" w:hAnsi="Courier New" w:cs="Courier New"/>
+          <w:noProof/>
           <w:color w:val="FF0000"/>
           <w:sz w:val="20"/>
           <w:szCs w:val="20"/>
         </w:rPr>
-      </w:pPr>
+        <w:t>end from #TEST2 where Id= '</w:t>
+      </w:r>
+      <w:r>
+        <w:rPr>
+          <w:rFonts w:ascii="Courier New" w:hAnsi="Courier New" w:cs="Courier New"/>
+          <w:noProof/>
+          <w:color w:val="808080"/>
+          <w:sz w:val="20"/>
+          <w:szCs w:val="20"/>
+        </w:rPr>
+        <w:t>+</w:t>
+      </w:r>
+      <w:r>
+        <w:rPr>
+          <w:rFonts w:ascii="Courier New" w:hAnsi="Courier New" w:cs="Courier New"/>
+          <w:noProof/>
+          <w:color w:val="FF00FF"/>
+          <w:sz w:val="20"/>
+          <w:szCs w:val="20"/>
+        </w:rPr>
+        <w:t>cast</w:t>
+      </w:r>
+      <w:r>
+        <w:rPr>
+          <w:rFonts w:ascii="Courier New" w:hAnsi="Courier New" w:cs="Courier New"/>
+          <w:noProof/>
+          <w:color w:val="808080"/>
+          <w:sz w:val="20"/>
+          <w:szCs w:val="20"/>
+        </w:rPr>
+        <w:t>(</w:t>
+      </w:r>
+      <w:r>
+        <w:rPr>
+          <w:rFonts w:ascii="Courier New" w:hAnsi="Courier New" w:cs="Courier New"/>
+          <w:noProof/>
+          <w:sz w:val="20"/>
+          <w:szCs w:val="20"/>
+        </w:rPr>
+        <w:t xml:space="preserve">@id </w:t>
+      </w:r>
+      <w:r>
+        <w:rPr>
+          <w:rFonts w:ascii="Courier New" w:hAnsi="Courier New" w:cs="Courier New"/>
+          <w:noProof/>
+          <w:color w:val="0000FF"/>
+          <w:sz w:val="20"/>
+          <w:szCs w:val="20"/>
+        </w:rPr>
+        <w:t>as</w:t>
+      </w:r>
+      <w:r>
+        <w:rPr>
+          <w:rFonts w:ascii="Courier New" w:hAnsi="Courier New" w:cs="Courier New"/>
+          <w:noProof/>
+          <w:sz w:val="20"/>
+          <w:szCs w:val="20"/>
+        </w:rPr>
+        <w:t xml:space="preserve"> </w:t>
+      </w:r>
+      <w:r>
+        <w:rPr>
+          <w:rFonts w:ascii="Courier New" w:hAnsi="Courier New" w:cs="Courier New"/>
+          <w:noProof/>
+          <w:color w:val="0000FF"/>
+          <w:sz w:val="20"/>
+          <w:szCs w:val="20"/>
+        </w:rPr>
+        <w:t>nvarchar</w:t>
+      </w:r>
+      <w:r>
+        <w:rPr>
+          <w:rFonts w:ascii="Courier New" w:hAnsi="Courier New" w:cs="Courier New"/>
+          <w:noProof/>
+          <w:color w:val="808080"/>
+          <w:sz w:val="20"/>
+          <w:szCs w:val="20"/>
+        </w:rPr>
+        <w:t>(</w:t>
+      </w:r>
+      <w:r>
+        <w:rPr>
+          <w:rFonts w:ascii="Courier New" w:hAnsi="Courier New" w:cs="Courier New"/>
+          <w:noProof/>
+          <w:sz w:val="20"/>
+          <w:szCs w:val="20"/>
+        </w:rPr>
+        <w:t>5</w:t>
+      </w:r>
+      <w:r>
+        <w:rPr>
+          <w:rFonts w:ascii="Courier New" w:hAnsi="Courier New" w:cs="Courier New"/>
+          <w:noProof/>
+          <w:color w:val="808080"/>
+          <w:sz w:val="20"/>
+          <w:szCs w:val="20"/>
+        </w:rPr>
+        <w:t>))</w:t>
+      </w:r>
+      <w:r>
+        <w:rPr>
+          <w:rFonts w:ascii="Courier New" w:hAnsi="Courier New" w:cs="Courier New"/>
+          <w:noProof/>
+          <w:sz w:val="20"/>
+          <w:szCs w:val="20"/>
+        </w:rPr>
+        <w:t xml:space="preserve"> </w:t>
+      </w:r>
+      <w:r>
+        <w:rPr>
+          <w:rFonts w:ascii="Courier New" w:hAnsi="Courier New" w:cs="Courier New"/>
+          <w:noProof/>
+          <w:color w:val="808080"/>
+          <w:sz w:val="20"/>
+          <w:szCs w:val="20"/>
+        </w:rPr>
+        <w:t>+</w:t>
+      </w:r>
+      <w:r>
+        <w:rPr>
+          <w:rFonts w:ascii="Courier New" w:hAnsi="Courier New" w:cs="Courier New"/>
+          <w:noProof/>
+          <w:color w:val="FF0000"/>
+          <w:sz w:val="20"/>
+          <w:szCs w:val="20"/>
+        </w:rPr>
+        <w:t>''</w:t>
+      </w:r>
+      <w:r>
+        <w:rPr>
+          <w:rFonts w:ascii="Courier New" w:hAnsi="Courier New" w:cs="Courier New"/>
+          <w:noProof/>
+          <w:color w:val="808080"/>
+          <w:sz w:val="20"/>
+          <w:szCs w:val="20"/>
+        </w:rPr>
+        <w:t>;</w:t>
+      </w:r>
     </w:p>
     <w:p>
       <w:pPr>
@@ -7754,45 +7900,6 @@
           <w:szCs w:val="20"/>
         </w:rPr>
       </w:pPr>
-      <w:r>
-        <w:rPr>
-          <w:rFonts w:ascii="Courier New" w:hAnsi="Courier New" w:cs="Courier New"/>
-          <w:noProof/>
-          <w:color w:val="0000FF"/>
-          <w:sz w:val="20"/>
-          <w:szCs w:val="20"/>
-        </w:rPr>
-        <w:t>exec</w:t>
-      </w:r>
-      <w:r>
-        <w:rPr>
-          <w:rFonts w:ascii="Courier New" w:hAnsi="Courier New" w:cs="Courier New"/>
-          <w:noProof/>
-          <w:color w:val="808080"/>
-          <w:sz w:val="20"/>
-          <w:szCs w:val="20"/>
-        </w:rPr>
-        <w:t>(</w:t>
-      </w:r>
-      <w:r>
-        <w:rPr>
-          <w:rFonts w:ascii="Courier New" w:hAnsi="Courier New" w:cs="Courier New"/>
-          <w:noProof/>
-          <w:sz w:val="20"/>
-          <w:szCs w:val="20"/>
-        </w:rPr>
-        <w:t>@Query</w:t>
-      </w:r>
-      <w:r>
-        <w:rPr>
-          <w:rFonts w:ascii="Courier New" w:hAnsi="Courier New" w:cs="Courier New"/>
-          <w:noProof/>
-          <w:color w:val="808080"/>
-          <w:sz w:val="20"/>
-          <w:szCs w:val="20"/>
-        </w:rPr>
-        <w:t>)</w:t>
-      </w:r>
     </w:p>
     <w:p>
       <w:pPr>
@@ -7809,6 +7916,45 @@
           <w:szCs w:val="20"/>
         </w:rPr>
       </w:pPr>
+      <w:r>
+        <w:rPr>
+          <w:rFonts w:ascii="Courier New" w:hAnsi="Courier New" w:cs="Courier New"/>
+          <w:noProof/>
+          <w:color w:val="0000FF"/>
+          <w:sz w:val="20"/>
+          <w:szCs w:val="20"/>
+        </w:rPr>
+        <w:t>exec</w:t>
+      </w:r>
+      <w:r>
+        <w:rPr>
+          <w:rFonts w:ascii="Courier New" w:hAnsi="Courier New" w:cs="Courier New"/>
+          <w:noProof/>
+          <w:color w:val="808080"/>
+          <w:sz w:val="20"/>
+          <w:szCs w:val="20"/>
+        </w:rPr>
+        <w:t>(</w:t>
+      </w:r>
+      <w:r>
+        <w:rPr>
+          <w:rFonts w:ascii="Courier New" w:hAnsi="Courier New" w:cs="Courier New"/>
+          <w:noProof/>
+          <w:sz w:val="20"/>
+          <w:szCs w:val="20"/>
+        </w:rPr>
+        <w:t>@Query</w:t>
+      </w:r>
+      <w:r>
+        <w:rPr>
+          <w:rFonts w:ascii="Courier New" w:hAnsi="Courier New" w:cs="Courier New"/>
+          <w:noProof/>
+          <w:color w:val="808080"/>
+          <w:sz w:val="20"/>
+          <w:szCs w:val="20"/>
+        </w:rPr>
+        <w:t>);</w:t>
+      </w:r>
     </w:p>
     <w:p>
       <w:pPr>
@@ -7820,67 +7966,11 @@
         <w:rPr>
           <w:rFonts w:ascii="Courier New" w:hAnsi="Courier New" w:cs="Courier New"/>
           <w:noProof/>
-          <w:sz w:val="20"/>
-          <w:szCs w:val="20"/>
-        </w:rPr>
-      </w:pPr>
-      <w:r>
-        <w:rPr>
-          <w:rFonts w:ascii="Courier New" w:hAnsi="Courier New" w:cs="Courier New"/>
-          <w:noProof/>
-          <w:color w:val="0000FF"/>
-          <w:sz w:val="20"/>
-          <w:szCs w:val="20"/>
-        </w:rPr>
-        <w:t>select</w:t>
-      </w:r>
-      <w:r>
-        <w:rPr>
-          <w:rFonts w:ascii="Courier New" w:hAnsi="Courier New" w:cs="Courier New"/>
-          <w:noProof/>
-          <w:sz w:val="20"/>
-          <w:szCs w:val="20"/>
-        </w:rPr>
-        <w:t xml:space="preserve"> </w:t>
-      </w:r>
-      <w:r>
-        <w:rPr>
-          <w:rFonts w:ascii="Courier New" w:hAnsi="Courier New" w:cs="Courier New"/>
-          <w:noProof/>
-          <w:color w:val="808080"/>
-          <w:sz w:val="20"/>
-          <w:szCs w:val="20"/>
-        </w:rPr>
-        <w:t>*</w:t>
-      </w:r>
-      <w:r>
-        <w:rPr>
-          <w:rFonts w:ascii="Courier New" w:hAnsi="Courier New" w:cs="Courier New"/>
-          <w:noProof/>
-          <w:sz w:val="20"/>
-          <w:szCs w:val="20"/>
-        </w:rPr>
-        <w:t xml:space="preserve"> </w:t>
-      </w:r>
-      <w:r>
-        <w:rPr>
-          <w:rFonts w:ascii="Courier New" w:hAnsi="Courier New" w:cs="Courier New"/>
-          <w:noProof/>
-          <w:color w:val="0000FF"/>
-          <w:sz w:val="20"/>
-          <w:szCs w:val="20"/>
-        </w:rPr>
-        <w:t>from</w:t>
-      </w:r>
-      <w:r>
-        <w:rPr>
-          <w:rFonts w:ascii="Courier New" w:hAnsi="Courier New" w:cs="Courier New"/>
-          <w:noProof/>
-          <w:sz w:val="20"/>
-          <w:szCs w:val="20"/>
-        </w:rPr>
-        <w:t xml:space="preserve"> #TEST2</w:t>
-      </w:r>
+          <w:color w:val="808080"/>
+          <w:sz w:val="20"/>
+          <w:szCs w:val="20"/>
+        </w:rPr>
+      </w:pPr>
     </w:p>
     <w:p>
       <w:pPr>
@@ -7892,10 +7982,78 @@
         <w:rPr>
           <w:rFonts w:ascii="Courier New" w:hAnsi="Courier New" w:cs="Courier New"/>
           <w:noProof/>
-          <w:sz w:val="20"/>
-          <w:szCs w:val="20"/>
-        </w:rPr>
-      </w:pPr>
+          <w:color w:val="808080"/>
+          <w:sz w:val="20"/>
+          <w:szCs w:val="20"/>
+        </w:rPr>
+      </w:pPr>
+      <w:r>
+        <w:rPr>
+          <w:rFonts w:ascii="Courier New" w:hAnsi="Courier New" w:cs="Courier New"/>
+          <w:noProof/>
+          <w:color w:val="0000FF"/>
+          <w:sz w:val="20"/>
+          <w:szCs w:val="20"/>
+        </w:rPr>
+        <w:t>select</w:t>
+      </w:r>
+      <w:r>
+        <w:rPr>
+          <w:rFonts w:ascii="Courier New" w:hAnsi="Courier New" w:cs="Courier New"/>
+          <w:noProof/>
+          <w:sz w:val="20"/>
+          <w:szCs w:val="20"/>
+        </w:rPr>
+        <w:t xml:space="preserve"> </w:t>
+      </w:r>
+      <w:r>
+        <w:rPr>
+          <w:rFonts w:ascii="Courier New" w:hAnsi="Courier New" w:cs="Courier New"/>
+          <w:noProof/>
+          <w:color w:val="808080"/>
+          <w:sz w:val="20"/>
+          <w:szCs w:val="20"/>
+        </w:rPr>
+        <w:t>*</w:t>
+      </w:r>
+      <w:r>
+        <w:rPr>
+          <w:rFonts w:ascii="Courier New" w:hAnsi="Courier New" w:cs="Courier New"/>
+          <w:noProof/>
+          <w:sz w:val="20"/>
+          <w:szCs w:val="20"/>
+        </w:rPr>
+        <w:t xml:space="preserve"> </w:t>
+      </w:r>
+      <w:r>
+        <w:rPr>
+          <w:rFonts w:ascii="Courier New" w:hAnsi="Courier New" w:cs="Courier New"/>
+          <w:noProof/>
+          <w:color w:val="0000FF"/>
+          <w:sz w:val="20"/>
+          <w:szCs w:val="20"/>
+        </w:rPr>
+        <w:t>from</w:t>
+      </w:r>
+      <w:r>
+        <w:rPr>
+          <w:rFonts w:ascii="Courier New" w:hAnsi="Courier New" w:cs="Courier New"/>
+          <w:noProof/>
+          <w:sz w:val="20"/>
+          <w:szCs w:val="20"/>
+        </w:rPr>
+        <w:t xml:space="preserve"> #TEST2</w:t>
+      </w:r>
+      <w:r>
+        <w:rPr>
+          <w:rFonts w:ascii="Courier New" w:hAnsi="Courier New" w:cs="Courier New"/>
+          <w:noProof/>
+          <w:color w:val="808080"/>
+          <w:sz w:val="20"/>
+          <w:szCs w:val="20"/>
+        </w:rPr>
+        <w:t>;</w:t>
+      </w:r>
     </w:p>
     <w:p>
       <w:pPr>
@@ -7907,48 +8065,11 @@
         <w:rPr>
           <w:rFonts w:ascii="Courier New" w:hAnsi="Courier New" w:cs="Courier New"/>
           <w:noProof/>
-          <w:sz w:val="20"/>
-          <w:szCs w:val="20"/>
-        </w:rPr>
-      </w:pPr>
-      <w:r>
-        <w:rPr>
-          <w:rFonts w:ascii="Courier New" w:hAnsi="Courier New" w:cs="Courier New"/>
-          <w:noProof/>
-          <w:color w:val="0000FF"/>
-          <w:sz w:val="20"/>
-          <w:szCs w:val="20"/>
-        </w:rPr>
-        <w:t>drop</w:t>
-      </w:r>
-      <w:r>
-        <w:rPr>
-          <w:rFonts w:ascii="Courier New" w:hAnsi="Courier New" w:cs="Courier New"/>
-          <w:noProof/>
-          <w:sz w:val="20"/>
-          <w:szCs w:val="20"/>
-        </w:rPr>
-        <w:t xml:space="preserve"> </w:t>
-      </w:r>
-      <w:r>
-        <w:rPr>
-          <w:rFonts w:ascii="Courier New" w:hAnsi="Courier New" w:cs="Courier New"/>
-          <w:noProof/>
-          <w:color w:val="0000FF"/>
-          <w:sz w:val="20"/>
-          <w:szCs w:val="20"/>
-        </w:rPr>
-        <w:t>table</w:t>
-      </w:r>
-      <w:r>
-        <w:rPr>
-          <w:rFonts w:ascii="Courier New" w:hAnsi="Courier New" w:cs="Courier New"/>
-          <w:noProof/>
-          <w:sz w:val="20"/>
-          <w:szCs w:val="20"/>
-        </w:rPr>
-        <w:t xml:space="preserve"> #TEST2</w:t>
-      </w:r>
+          <w:color w:val="808080"/>
+          <w:sz w:val="20"/>
+          <w:szCs w:val="20"/>
+        </w:rPr>
+      </w:pPr>
     </w:p>
     <w:p>
       <w:pPr>
@@ -7960,6 +8081,70 @@
         <w:rPr>
           <w:rFonts w:ascii="Courier New" w:hAnsi="Courier New" w:cs="Courier New"/>
           <w:noProof/>
+          <w:color w:val="808080"/>
+          <w:sz w:val="20"/>
+          <w:szCs w:val="20"/>
+        </w:rPr>
+      </w:pPr>
+      <w:r>
+        <w:rPr>
+          <w:rFonts w:ascii="Courier New" w:hAnsi="Courier New" w:cs="Courier New"/>
+          <w:noProof/>
+          <w:color w:val="0000FF"/>
+          <w:sz w:val="20"/>
+          <w:szCs w:val="20"/>
+        </w:rPr>
+        <w:t>drop</w:t>
+      </w:r>
+      <w:r>
+        <w:rPr>
+          <w:rFonts w:ascii="Courier New" w:hAnsi="Courier New" w:cs="Courier New"/>
+          <w:noProof/>
+          <w:sz w:val="20"/>
+          <w:szCs w:val="20"/>
+        </w:rPr>
+        <w:t xml:space="preserve"> </w:t>
+      </w:r>
+      <w:r>
+        <w:rPr>
+          <w:rFonts w:ascii="Courier New" w:hAnsi="Courier New" w:cs="Courier New"/>
+          <w:noProof/>
+          <w:color w:val="0000FF"/>
+          <w:sz w:val="20"/>
+          <w:szCs w:val="20"/>
+        </w:rPr>
+        <w:t>table</w:t>
+      </w:r>
+      <w:r>
+        <w:rPr>
+          <w:rFonts w:ascii="Courier New" w:hAnsi="Courier New" w:cs="Courier New"/>
+          <w:noProof/>
+          <w:sz w:val="20"/>
+          <w:szCs w:val="20"/>
+        </w:rPr>
+        <w:t xml:space="preserve"> #TEST2</w:t>
+      </w:r>
+      <w:r>
+        <w:rPr>
+          <w:rFonts w:ascii="Courier New" w:hAnsi="Courier New" w:cs="Courier New"/>
+          <w:noProof/>
+          <w:color w:val="808080"/>
+          <w:sz w:val="20"/>
+          <w:szCs w:val="20"/>
+        </w:rPr>
+        <w:t>;</w:t>
+      </w:r>
+    </w:p>
+    <w:p>
+      <w:pPr>
+        <w:autoSpaceDE w:val="0"/>
+        <w:autoSpaceDN w:val="0"/>
+        <w:adjustRightInd w:val="0"/>
+        <w:spacing w:after="0" w:line="240" w:lineRule="auto"/>
+        <w:ind w:left="720"/>
+        <w:rPr>
+          <w:rFonts w:ascii="Courier New" w:hAnsi="Courier New" w:cs="Courier New"/>
+          <w:noProof/>
           <w:color w:val="0000FF"/>
           <w:sz w:val="20"/>
           <w:szCs w:val="20"/>
@@ -7978,7 +8163,18 @@
     </w:p>
     <w:p>
       <w:pPr>
+        <w:autoSpaceDE w:val="0"/>
+        <w:autoSpaceDN w:val="0"/>
+        <w:adjustRightInd w:val="0"/>
+        <w:spacing w:after="0" w:line="240" w:lineRule="auto"/>
         <w:ind w:left="720"/>
+        <w:rPr>
+          <w:rFonts w:ascii="Courier New" w:hAnsi="Courier New" w:cs="Courier New"/>
+          <w:noProof/>
+          <w:color w:val="0000FF"/>
+          <w:sz w:val="20"/>
+          <w:szCs w:val="20"/>
+        </w:rPr>
       </w:pPr>
       <w:r>
         <w:rPr>
@@ -7992,6 +8188,51 @@
       </w:r>
     </w:p>
     <w:p>
+      <w:pPr>
+        <w:autoSpaceDE w:val="0"/>
+        <w:autoSpaceDN w:val="0"/>
+        <w:adjustRightInd w:val="0"/>
+        <w:spacing w:after="0" w:line="240" w:lineRule="auto"/>
+        <w:rPr>
+          <w:rFonts w:ascii="Courier New" w:hAnsi="Courier New" w:cs="Courier New"/>
+          <w:noProof/>
+          <w:color w:val="0000FF"/>
+          <w:sz w:val="20"/>
+          <w:szCs w:val="20"/>
+        </w:rPr>
+      </w:pPr>
+      <w:r>
+        <w:rPr>
+          <w:rFonts w:ascii="Courier New" w:hAnsi="Courier New" w:cs="Courier New"/>
+          <w:noProof/>
+          <w:sz w:val="20"/>
+          <w:szCs w:val="20"/>
+        </w:rPr>
+        <w:tab/>
+      </w:r>
+    </w:p>
+    <w:p>
+      <w:pPr>
+        <w:autoSpaceDE w:val="0"/>
+        <w:autoSpaceDN w:val="0"/>
+        <w:adjustRightInd w:val="0"/>
+        <w:spacing w:after="0" w:line="240" w:lineRule="auto"/>
+        <w:rPr>
+          <w:rFonts w:ascii="Courier New" w:hAnsi="Courier New" w:cs="Courier New"/>
+          <w:noProof/>
+          <w:color w:val="0000FF"/>
+          <w:sz w:val="20"/>
+          <w:szCs w:val="20"/>
+        </w:rPr>
+      </w:pPr>
+    </w:p>
+    <w:p>
+      <w:pPr>
+        <w:autoSpaceDE w:val="0"/>
+        <w:autoSpaceDN w:val="0"/>
+        <w:adjustRightInd w:val="0"/>
+        <w:spacing w:after="0" w:line="240" w:lineRule="auto"/>
+      </w:pPr>
       <w:r>
         <w:tab/>
       </w:r>
@@ -8071,18 +8312,38 @@
           <w:rFonts w:ascii="Consolas" w:hAnsi="Consolas"/>
           <w:sz w:val="20"/>
         </w:rPr>
-        <w:t xml:space="preserve"> ([Id] VARCHAR(10), [Data] VARCHAR(250), [Date] SMALLDATETIME)</w:t>
+        <w:t xml:space="preserve"> ([Id] </w:t>
+      </w:r>
+      <w:proofErr w:type="gramStart"/>
+      <w:r>
+        <w:rPr>
+          <w:rFonts w:ascii="Consolas" w:hAnsi="Consolas"/>
+          <w:sz w:val="20"/>
+        </w:rPr>
+        <w:t>VARCHAR(</w:t>
+      </w:r>
+      <w:proofErr w:type="gramEnd"/>
+      <w:r>
+        <w:rPr>
+          <w:rFonts w:ascii="Consolas" w:hAnsi="Consolas"/>
+          <w:sz w:val="20"/>
+        </w:rPr>
+        <w:t>10), [Data] VARCHAR(250), [Date] SMALLDATETIME)</w:t>
       </w:r>
     </w:p>
     <w:p>
       <w:pPr>
         <w:ind w:left="720"/>
-      </w:pPr>
-      <w:r>
         <w:rPr>
           <w:rFonts w:ascii="Consolas" w:hAnsi="Consolas"/>
           <w:sz w:val="20"/>
         </w:rPr>
+      </w:pPr>
+      <w:r>
+        <w:rPr>
+          <w:rFonts w:ascii="Consolas" w:hAnsi="Consolas"/>
+          <w:sz w:val="20"/>
+        </w:rPr>
         <w:t>INSERT INTO #TEST</w:t>
       </w:r>
       <w:r>
@@ -8105,15 +8366,56 @@
           <w:sz w:val="20"/>
         </w:rPr>
         <w:br/>
-        <w:t>('A', 'abc', '2016-10-01'),</w:t>
-      </w:r>
+        <w:t>('A', '</w:t>
+      </w:r>
+      <w:proofErr w:type="spellStart"/>
       <w:r>
         <w:rPr>
           <w:rFonts w:ascii="Consolas" w:hAnsi="Consolas"/>
           <w:sz w:val="20"/>
         </w:rPr>
+        <w:t>abc</w:t>
+      </w:r>
+      <w:proofErr w:type="spellEnd"/>
+      <w:r>
+        <w:rPr>
+          <w:rFonts w:ascii="Consolas" w:hAnsi="Consolas"/>
+          <w:sz w:val="20"/>
+        </w:rPr>
+        <w:t>', '2016-10-01')</w:t>
+      </w:r>
+      <w:proofErr w:type="gramStart"/>
+      <w:r>
+        <w:rPr>
+          <w:rFonts w:ascii="Consolas" w:hAnsi="Consolas"/>
+          <w:sz w:val="20"/>
+        </w:rPr>
+        <w:t>,</w:t>
+      </w:r>
+      <w:proofErr w:type="gramEnd"/>
+      <w:r>
+        <w:rPr>
+          <w:rFonts w:ascii="Consolas" w:hAnsi="Consolas"/>
+          <w:sz w:val="20"/>
+        </w:rPr>
         <w:br/>
-        <w:t>('A', 'def', '2015-05-20'),</w:t>
+        <w:t>('A', '</w:t>
+      </w:r>
+      <w:proofErr w:type="spellStart"/>
+      <w:r>
+        <w:rPr>
+          <w:rFonts w:ascii="Consolas" w:hAnsi="Consolas"/>
+          <w:sz w:val="20"/>
+        </w:rPr>
+        <w:t>def</w:t>
+      </w:r>
+      <w:proofErr w:type="spellEnd"/>
+      <w:r>
+        <w:rPr>
+          <w:rFonts w:ascii="Consolas" w:hAnsi="Consolas"/>
+          <w:sz w:val="20"/>
+        </w:rPr>
+        <w:t>', '2015-05-20'),</w:t>
       </w:r>
       <w:r>
         <w:rPr>
@@ -8129,16 +8431,64 @@
           <w:sz w:val="20"/>
         </w:rPr>
         <w:br/>
-        <w:t>('B', 'uvw', '2016-10-01'),</w:t>
-      </w:r>
+        <w:t>('B', '</w:t>
+      </w:r>
+      <w:proofErr w:type="spellStart"/>
       <w:r>
         <w:rPr>
           <w:rFonts w:ascii="Consolas" w:hAnsi="Consolas"/>
           <w:sz w:val="20"/>
         </w:rPr>
+        <w:t>uvw</w:t>
+      </w:r>
+      <w:proofErr w:type="spellEnd"/>
+      <w:r>
+        <w:rPr>
+          <w:rFonts w:ascii="Consolas" w:hAnsi="Consolas"/>
+          <w:sz w:val="20"/>
+        </w:rPr>
+        <w:t>', '2016-10-01'),</w:t>
+      </w:r>
+      <w:r>
+        <w:rPr>
+          <w:rFonts w:ascii="Consolas" w:hAnsi="Consolas"/>
+          <w:sz w:val="20"/>
+        </w:rPr>
         <w:br/>
-        <w:t>('B', 'rst', '2015-10-01')</w:t>
-      </w:r>
+        <w:t>('B', '</w:t>
+      </w:r>
+      <w:proofErr w:type="spellStart"/>
+      <w:r>
+        <w:rPr>
+          <w:rFonts w:ascii="Consolas" w:hAnsi="Consolas"/>
+          <w:sz w:val="20"/>
+        </w:rPr>
+        <w:t>rst</w:t>
+      </w:r>
+      <w:proofErr w:type="spellEnd"/>
+      <w:r>
+        <w:rPr>
+          <w:rFonts w:ascii="Consolas" w:hAnsi="Consolas"/>
+          <w:sz w:val="20"/>
+        </w:rPr>
+        <w:t>', '2015-10-01')</w:t>
+      </w:r>
+    </w:p>
+    <w:p>
+      <w:pPr>
+        <w:ind w:left="720"/>
+        <w:rPr>
+          <w:rFonts w:ascii="Consolas" w:hAnsi="Consolas"/>
+          <w:sz w:val="20"/>
+        </w:rPr>
+      </w:pPr>
+    </w:p>
+    <w:p>
+      <w:pPr>
+        <w:ind w:left="720"/>
+      </w:pPr>
+      <w:bookmarkStart w:id="0" w:name="_GoBack"/>
+      <w:bookmarkEnd w:id="0"/>
     </w:p>
     <w:p>
       <w:pPr>
@@ -8154,6 +8504,7 @@
         <w:rPr>
           <w:b/>
         </w:rPr>
+        <w:lastRenderedPageBreak/>
         <w:t>Answer</w:t>
       </w:r>
       <w:r>
@@ -9415,7 +9766,6 @@
           <w:sz w:val="20"/>
           <w:szCs w:val="20"/>
         </w:rPr>
-        <w:lastRenderedPageBreak/>
         <w:t xml:space="preserve">        </w:t>
       </w:r>
       <w:r>
@@ -9742,10 +10092,110 @@
         </w:numPr>
       </w:pPr>
       <w:r>
-        <w:t>How would you measure the quality of source code?</w:t>
-      </w:r>
-      <w:r>
-        <w:br/>
+        <w:t>How would you meas</w:t>
+      </w:r>
+      <w:r>
+        <w:t>ure the quality of source code?</w:t>
+      </w:r>
+    </w:p>
+    <w:p>
+      <w:pPr>
+        <w:pStyle w:val="ListParagraph"/>
+        <w:numPr>
+          <w:ilvl w:val="0"/>
+          <w:numId w:val="4"/>
+        </w:numPr>
+        <w:rPr>
+          <w:b/>
+          <w:i/>
+        </w:rPr>
+      </w:pPr>
+      <w:r>
+        <w:rPr>
+          <w:b/>
+          <w:i/>
+        </w:rPr>
+        <w:t xml:space="preserve">Easy to understand and follow developer </w:t>
+      </w:r>
+    </w:p>
+    <w:p>
+      <w:pPr>
+        <w:pStyle w:val="ListParagraph"/>
+        <w:numPr>
+          <w:ilvl w:val="0"/>
+          <w:numId w:val="4"/>
+        </w:numPr>
+        <w:rPr>
+          <w:b/>
+          <w:i/>
+        </w:rPr>
+      </w:pPr>
+      <w:r>
+        <w:rPr>
+          <w:b/>
+          <w:i/>
+        </w:rPr>
+        <w:t>Less Complexity</w:t>
+      </w:r>
+    </w:p>
+    <w:p>
+      <w:pPr>
+        <w:pStyle w:val="ListParagraph"/>
+        <w:numPr>
+          <w:ilvl w:val="0"/>
+          <w:numId w:val="4"/>
+        </w:numPr>
+        <w:rPr>
+          <w:b/>
+          <w:i/>
+        </w:rPr>
+      </w:pPr>
+      <w:r>
+        <w:rPr>
+          <w:b/>
+          <w:i/>
+        </w:rPr>
+        <w:t>Cost</w:t>
+      </w:r>
+    </w:p>
+    <w:p>
+      <w:pPr>
+        <w:pStyle w:val="ListParagraph"/>
+        <w:numPr>
+          <w:ilvl w:val="0"/>
+          <w:numId w:val="4"/>
+        </w:numPr>
+        <w:rPr>
+          <w:b/>
+          <w:i/>
+        </w:rPr>
+      </w:pPr>
+      <w:r>
+        <w:rPr>
+          <w:b/>
+          <w:i/>
+        </w:rPr>
+        <w:t>Schedule</w:t>
+      </w:r>
+    </w:p>
+    <w:p>
+      <w:pPr>
+        <w:pStyle w:val="ListParagraph"/>
+        <w:numPr>
+          <w:ilvl w:val="0"/>
+          <w:numId w:val="4"/>
+        </w:numPr>
+        <w:rPr>
+          <w:b/>
+          <w:i/>
+        </w:rPr>
+      </w:pPr>
+      <w:r>
+        <w:rPr>
+          <w:b/>
+          <w:i/>
+        </w:rPr>
+        <w:t>Productivity</w:t>
       </w:r>
     </w:p>
     <w:p>
@@ -9768,7 +10218,62 @@
     <w:p>
       <w:pPr>
         <w:pStyle w:val="ListParagraph"/>
-      </w:pPr>
+        <w:numPr>
+          <w:ilvl w:val="0"/>
+          <w:numId w:val="4"/>
+        </w:numPr>
+        <w:rPr>
+          <w:b/>
+          <w:i/>
+        </w:rPr>
+      </w:pPr>
+      <w:r>
+        <w:rPr>
+          <w:b/>
+          <w:i/>
+        </w:rPr>
+        <w:t xml:space="preserve">improved code readability </w:t>
+      </w:r>
+    </w:p>
+    <w:p>
+      <w:pPr>
+        <w:pStyle w:val="ListParagraph"/>
+        <w:numPr>
+          <w:ilvl w:val="0"/>
+          <w:numId w:val="4"/>
+        </w:numPr>
+        <w:rPr>
+          <w:b/>
+          <w:i/>
+        </w:rPr>
+      </w:pPr>
+      <w:r>
+        <w:rPr>
+          <w:b/>
+          <w:i/>
+        </w:rPr>
+        <w:t>reduced complexity</w:t>
+      </w:r>
+    </w:p>
+    <w:p>
+      <w:pPr>
+        <w:pStyle w:val="ListParagraph"/>
+        <w:numPr>
+          <w:ilvl w:val="0"/>
+          <w:numId w:val="4"/>
+        </w:numPr>
+        <w:rPr>
+          <w:b/>
+          <w:i/>
+        </w:rPr>
+      </w:pPr>
+      <w:r>
+        <w:rPr>
+          <w:b/>
+          <w:i/>
+        </w:rPr>
+        <w:t>improve source-code maintainability</w:t>
+      </w:r>
     </w:p>
     <w:p>
       <w:pPr>
@@ -9788,6 +10293,22 @@
       </w:r>
       <w:r>
         <w:t>in web / software development and why?</w:t>
+      </w:r>
+    </w:p>
+    <w:p>
+      <w:pPr>
+        <w:ind w:left="720"/>
+        <w:rPr>
+          <w:b/>
+          <w:i/>
+        </w:rPr>
+      </w:pPr>
+      <w:r>
+        <w:rPr>
+          <w:b/>
+          <w:i/>
+        </w:rPr>
+        <w:t>It is good thing that promising new technology in web/software development environment. But, developer need to catch up new technology to be more performance and security on web/software development.</w:t>
       </w:r>
     </w:p>
     <w:sectPr>
@@ -9839,8 +10360,13 @@
     <w:r>
       <w:ptab w:relativeTo="margin" w:alignment="center" w:leader="none"/>
     </w:r>
+    <w:proofErr w:type="spellStart"/>
     <w:r>
-      <w:t>JustLogin Coding and SQL Test</w:t>
+      <w:t>JustLogin</w:t>
+    </w:r>
+    <w:proofErr w:type="spellEnd"/>
+    <w:r>
+      <w:t xml:space="preserve"> Coding and SQL Test</w:t>
     </w:r>
     <w:r>
       <w:t xml:space="preserve"> – version 1</w:t>
@@ -9905,12 +10431,33 @@
       <w:pStyle w:val="Header"/>
       <w:jc w:val="right"/>
     </w:pPr>
+    <w:proofErr w:type="spellStart"/>
     <w:r>
-      <w:t>JustLogin Pte Ltd</w:t>
+      <w:t>JustLogin</w:t>
+    </w:r>
+    <w:proofErr w:type="spellEnd"/>
+    <w:r>
+      <w:t xml:space="preserve"> </w:t>
+    </w:r>
+    <w:proofErr w:type="spellStart"/>
+    <w:r>
+      <w:t>Pte</w:t>
+    </w:r>
+    <w:proofErr w:type="spellEnd"/>
+    <w:r>
+      <w:t xml:space="preserve"> Ltd</w:t>
     </w:r>
     <w:r>
       <w:br/>
-      <w:t>20 Kallang Ave</w:t>
+      <w:t xml:space="preserve">20 </w:t>
+    </w:r>
+    <w:proofErr w:type="spellStart"/>
+    <w:r>
+      <w:t>Kallang</w:t>
+    </w:r>
+    <w:proofErr w:type="spellEnd"/>
+    <w:r>
+      <w:t xml:space="preserve"> Ave</w:t>
     </w:r>
   </w:p>
   <w:p>
@@ -9946,6 +10493,118 @@
 <file path=word/numbering.xml><?xml version="1.0" encoding="utf-8"?>
 <w:numbering xmlns:wpc="http://schemas.microsoft.com/office/word/2010/wordprocessingCanvas" xmlns:mc="http://schemas.openxmlformats.org/markup-compatibility/2006" xmlns:o="urn:schemas-microsoft-com:office:office" xmlns:r="http://schemas.openxmlformats.org/officeDocument/2006/relationships" xmlns:m="http://schemas.openxmlformats.org/officeDocument/2006/math" xmlns:v="urn:schemas-microsoft-com:vml" xmlns:wp14="http://schemas.microsoft.com/office/word/2010/wordprocessingDrawing" xmlns:wp="http://schemas.openxmlformats.org/drawingml/2006/wordprocessingDrawing" xmlns:w10="urn:schemas-microsoft-com:office:word" xmlns:w="http://schemas.openxmlformats.org/wordprocessingml/2006/main" xmlns:w14="http://schemas.microsoft.com/office/word/2010/wordml" xmlns:w15="http://schemas.microsoft.com/office/word/2012/wordml" xmlns:wpg="http://schemas.microsoft.com/office/word/2010/wordprocessingGroup" xmlns:wpi="http://schemas.microsoft.com/office/word/2010/wordprocessingInk" xmlns:wne="http://schemas.microsoft.com/office/word/2006/wordml" xmlns:wps="http://schemas.microsoft.com/office/word/2010/wordprocessingShape" mc:Ignorable="w14 w15 wp14">
   <w:abstractNum w:abstractNumId="0">
+    <w:nsid w:val="2F7552B7"/>
+    <w:multiLevelType w:val="hybridMultilevel"/>
+    <w:tmpl w:val="924AC3F0"/>
+    <w:lvl w:ilvl="0" w:tplc="8562A4CC">
+      <w:numFmt w:val="bullet"/>
+      <w:lvlText w:val="-"/>
+      <w:lvlJc w:val="left"/>
+      <w:pPr>
+        <w:ind w:left="720" w:hanging="360"/>
+      </w:pPr>
+      <w:rPr>
+        <w:rFonts w:ascii="Calibri" w:eastAsiaTheme="minorHAnsi" w:hAnsi="Calibri" w:cstheme="minorBidi" w:hint="default"/>
+      </w:rPr>
+    </w:lvl>
+    <w:lvl w:ilvl="1" w:tplc="04090003">
+      <w:start w:val="1"/>
+      <w:numFmt w:val="bullet"/>
+      <w:lvlText w:val="o"/>
+      <w:lvlJc w:val="left"/>
+      <w:pPr>
+        <w:ind w:left="1440" w:hanging="360"/>
+      </w:pPr>
+      <w:rPr>
+        <w:rFonts w:ascii="Courier New" w:hAnsi="Courier New" w:cs="Courier New" w:hint="default"/>
+      </w:rPr>
+    </w:lvl>
+    <w:lvl w:ilvl="2" w:tplc="04090005" w:tentative="1">
+      <w:start w:val="1"/>
+      <w:numFmt w:val="bullet"/>
+      <w:lvlText w:val=""/>
+      <w:lvlJc w:val="left"/>
+      <w:pPr>
+        <w:ind w:left="2160" w:hanging="360"/>
+      </w:pPr>
+      <w:rPr>
+        <w:rFonts w:ascii="Wingdings" w:hAnsi="Wingdings" w:hint="default"/>
+      </w:rPr>
+    </w:lvl>
+    <w:lvl w:ilvl="3" w:tplc="04090001" w:tentative="1">
+      <w:start w:val="1"/>
+      <w:numFmt w:val="bullet"/>
+      <w:lvlText w:val=""/>
+      <w:lvlJc w:val="left"/>
+      <w:pPr>
+        <w:ind w:left="2880" w:hanging="360"/>
+      </w:pPr>
+      <w:rPr>
+        <w:rFonts w:ascii="Symbol" w:hAnsi="Symbol" w:hint="default"/>
+      </w:rPr>
+    </w:lvl>
+    <w:lvl w:ilvl="4" w:tplc="04090003" w:tentative="1">
+      <w:start w:val="1"/>
+      <w:numFmt w:val="bullet"/>
+      <w:lvlText w:val="o"/>
+      <w:lvlJc w:val="left"/>
+      <w:pPr>
+        <w:ind w:left="3600" w:hanging="360"/>
+      </w:pPr>
+      <w:rPr>
+        <w:rFonts w:ascii="Courier New" w:hAnsi="Courier New" w:cs="Courier New" w:hint="default"/>
+      </w:rPr>
+    </w:lvl>
+    <w:lvl w:ilvl="5" w:tplc="04090005" w:tentative="1">
+      <w:start w:val="1"/>
+      <w:numFmt w:val="bullet"/>
+      <w:lvlText w:val=""/>
+      <w:lvlJc w:val="left"/>
+      <w:pPr>
+        <w:ind w:left="4320" w:hanging="360"/>
+      </w:pPr>
+      <w:rPr>
+        <w:rFonts w:ascii="Wingdings" w:hAnsi="Wingdings" w:hint="default"/>
+      </w:rPr>
+    </w:lvl>
+    <w:lvl w:ilvl="6" w:tplc="04090001" w:tentative="1">
+      <w:start w:val="1"/>
+      <w:numFmt w:val="bullet"/>
+      <w:lvlText w:val=""/>
+      <w:lvlJc w:val="left"/>
+      <w:pPr>
+        <w:ind w:left="5040" w:hanging="360"/>
+      </w:pPr>
+      <w:rPr>
+        <w:rFonts w:ascii="Symbol" w:hAnsi="Symbol" w:hint="default"/>
+      </w:rPr>
+    </w:lvl>
+    <w:lvl w:ilvl="7" w:tplc="04090003" w:tentative="1">
+      <w:start w:val="1"/>
+      <w:numFmt w:val="bullet"/>
+      <w:lvlText w:val="o"/>
+      <w:lvlJc w:val="left"/>
+      <w:pPr>
+        <w:ind w:left="5760" w:hanging="360"/>
+      </w:pPr>
+      <w:rPr>
+        <w:rFonts w:ascii="Courier New" w:hAnsi="Courier New" w:cs="Courier New" w:hint="default"/>
+      </w:rPr>
+    </w:lvl>
+    <w:lvl w:ilvl="8" w:tplc="04090005" w:tentative="1">
+      <w:start w:val="1"/>
+      <w:numFmt w:val="bullet"/>
+      <w:lvlText w:val=""/>
+      <w:lvlJc w:val="left"/>
+      <w:pPr>
+        <w:ind w:left="6480" w:hanging="360"/>
+      </w:pPr>
+      <w:rPr>
+        <w:rFonts w:ascii="Wingdings" w:hAnsi="Wingdings" w:hint="default"/>
+      </w:rPr>
+    </w:lvl>
+  </w:abstractNum>
+  <w:abstractNum w:abstractNumId="1">
     <w:nsid w:val="38E32DC2"/>
     <w:multiLevelType w:val="hybridMultilevel"/>
     <w:tmpl w:val="3FBA3480"/>
@@ -10034,7 +10693,7 @@
       </w:pPr>
     </w:lvl>
   </w:abstractNum>
-  <w:abstractNum w:abstractNumId="1">
+  <w:abstractNum w:abstractNumId="2">
     <w:nsid w:val="3A395D54"/>
     <w:multiLevelType w:val="hybridMultilevel"/>
     <w:tmpl w:val="A51CB5C2"/>
@@ -10123,7 +10782,7 @@
       </w:pPr>
     </w:lvl>
   </w:abstractNum>
-  <w:abstractNum w:abstractNumId="2">
+  <w:abstractNum w:abstractNumId="3">
     <w:nsid w:val="4A241D0F"/>
     <w:multiLevelType w:val="hybridMultilevel"/>
     <w:tmpl w:val="CF988D30"/>
@@ -10213,13 +10872,16 @@
     </w:lvl>
   </w:abstractNum>
   <w:num w:numId="1">
+    <w:abstractNumId w:val="2"/>
+  </w:num>
+  <w:num w:numId="2">
     <w:abstractNumId w:val="1"/>
   </w:num>
-  <w:num w:numId="2">
+  <w:num w:numId="3">
+    <w:abstractNumId w:val="3"/>
+  </w:num>
+  <w:num w:numId="4">
     <w:abstractNumId w:val="0"/>
-  </w:num>
-  <w:num w:numId="3">
-    <w:abstractNumId w:val="2"/>
   </w:num>
 </w:numbering>
 </file>
